--- a/kursova_python.docx
+++ b/kursova_python.docx
@@ -416,7 +416,27 @@
                 <w:szCs w:val="28"/>
                 <w:lang w:val="bg-BG"/>
               </w:rPr>
-              <w:t>Руслана Олегивна Стоева</w:t>
+              <w:t xml:space="preserve">Руслана </w:t>
+            </w:r>
+            <w:proofErr w:type="spellStart"/>
+            <w:r>
+              <w:rPr>
+                <w:rFonts w:ascii="Times New Roman" w:eastAsia="Calibri" w:hAnsi="Times New Roman" w:cs="Times New Roman"/>
+                <w:sz w:val="28"/>
+                <w:szCs w:val="28"/>
+                <w:lang w:val="bg-BG"/>
+              </w:rPr>
+              <w:t>Олегивна</w:t>
+            </w:r>
+            <w:proofErr w:type="spellEnd"/>
+            <w:r>
+              <w:rPr>
+                <w:rFonts w:ascii="Times New Roman" w:eastAsia="Calibri" w:hAnsi="Times New Roman" w:cs="Times New Roman"/>
+                <w:sz w:val="28"/>
+                <w:szCs w:val="28"/>
+                <w:lang w:val="bg-BG"/>
+              </w:rPr>
+              <w:t xml:space="preserve"> Стоева</w:t>
             </w:r>
             <w:r>
               <w:rPr>
@@ -518,7 +538,27 @@
                 <w:szCs w:val="28"/>
                 <w:lang w:val="bg-BG"/>
               </w:rPr>
-              <w:t>Синем Меджнун Салим, 36 група</w:t>
+              <w:t xml:space="preserve">Синем </w:t>
+            </w:r>
+            <w:proofErr w:type="spellStart"/>
+            <w:r>
+              <w:rPr>
+                <w:rFonts w:ascii="Times New Roman" w:eastAsia="Calibri" w:hAnsi="Times New Roman" w:cs="Times New Roman"/>
+                <w:sz w:val="28"/>
+                <w:szCs w:val="28"/>
+                <w:lang w:val="bg-BG"/>
+              </w:rPr>
+              <w:t>Меджнун</w:t>
+            </w:r>
+            <w:proofErr w:type="spellEnd"/>
+            <w:r>
+              <w:rPr>
+                <w:rFonts w:ascii="Times New Roman" w:eastAsia="Calibri" w:hAnsi="Times New Roman" w:cs="Times New Roman"/>
+                <w:sz w:val="28"/>
+                <w:szCs w:val="28"/>
+                <w:lang w:val="bg-BG"/>
+              </w:rPr>
+              <w:t xml:space="preserve"> Салим, 36 група</w:t>
             </w:r>
           </w:p>
           <w:p>
@@ -1941,7 +1981,29 @@
           <w:szCs w:val="28"/>
           <w:lang w:val="bg-BG"/>
         </w:rPr>
-        <w:t>Файл с данни на смеките на клиентите</w:t>
+        <w:t xml:space="preserve">Файл с данни на </w:t>
+      </w:r>
+      <w:proofErr w:type="spellStart"/>
+      <w:r>
+        <w:rPr>
+          <w:b/>
+          <w:i w:val="0"/>
+          <w:sz w:val="28"/>
+          <w:szCs w:val="28"/>
+          <w:lang w:val="bg-BG"/>
+        </w:rPr>
+        <w:t>смеките</w:t>
+      </w:r>
+      <w:proofErr w:type="spellEnd"/>
+      <w:r>
+        <w:rPr>
+          <w:b/>
+          <w:i w:val="0"/>
+          <w:sz w:val="28"/>
+          <w:szCs w:val="28"/>
+          <w:lang w:val="bg-BG"/>
+        </w:rPr>
+        <w:t xml:space="preserve"> на клиентите</w:t>
       </w:r>
     </w:p>
     <w:p>
@@ -2248,7 +2310,16 @@
           <w:sz w:val="28"/>
           <w:lang w:val="bg-BG"/>
         </w:rPr>
-        <w:t xml:space="preserve"> има за цел да извежда всички данни на клиентите, а именно тяхното ЕГН и имената им като ги поставя в таблица, както е показано на ф</w:t>
+        <w:t xml:space="preserve"> има за цел да извежда всички данни на клиентите, а именно тяхното ЕГН и имената им като ги поставя в таблица, както е показано на </w:t>
+      </w:r>
+      <w:proofErr w:type="spellStart"/>
+      <w:r>
+        <w:rPr>
+          <w:rFonts w:ascii="Times New Roman" w:eastAsia="Calibri" w:hAnsi="Times New Roman" w:cs="Times New Roman"/>
+          <w:sz w:val="28"/>
+          <w:lang w:val="bg-BG"/>
+        </w:rPr>
+        <w:t>ф</w:t>
       </w:r>
       <w:r>
         <w:rPr>
@@ -2258,6 +2329,7 @@
         </w:rPr>
         <w:t>иг</w:t>
       </w:r>
+      <w:proofErr w:type="spellEnd"/>
       <w:r>
         <w:rPr>
           <w:rFonts w:ascii="Times New Roman" w:eastAsia="Calibri" w:hAnsi="Times New Roman" w:cs="Times New Roman"/>
@@ -2500,23 +2572,7 @@
           <w:sz w:val="28"/>
           <w:lang w:val="bg-BG"/>
         </w:rPr>
-        <w:t xml:space="preserve">“ има за цел да извежда всички данни </w:t>
-      </w:r>
-      <w:r>
-        <w:rPr>
-          <w:rFonts w:ascii="Times New Roman" w:eastAsia="Calibri" w:hAnsi="Times New Roman" w:cs="Times New Roman"/>
-          <w:sz w:val="28"/>
-          <w:lang w:val="bg-BG"/>
-        </w:rPr>
-        <w:t xml:space="preserve">за разплащателните сметки на </w:t>
-      </w:r>
-      <w:r>
-        <w:rPr>
-          <w:rFonts w:ascii="Times New Roman" w:eastAsia="Calibri" w:hAnsi="Times New Roman" w:cs="Times New Roman"/>
-          <w:sz w:val="28"/>
-          <w:lang w:val="bg-BG"/>
-        </w:rPr>
-        <w:t xml:space="preserve">клиентите, а именно </w:t>
+        <w:t xml:space="preserve">“ има за цел да извежда всички данни за разплащателните сметки на клиентите, а именно </w:t>
       </w:r>
       <w:r>
         <w:rPr>
@@ -2532,15 +2588,16 @@
           <w:sz w:val="28"/>
           <w:lang w:val="bg-BG"/>
         </w:rPr>
-        <w:t xml:space="preserve"> и ЕГН-то на притежателя на сметката</w:t>
-      </w:r>
-      <w:r>
-        <w:rPr>
-          <w:rFonts w:ascii="Times New Roman" w:eastAsia="Calibri" w:hAnsi="Times New Roman" w:cs="Times New Roman"/>
-          <w:sz w:val="28"/>
-          <w:lang w:val="bg-BG"/>
-        </w:rPr>
-        <w:t xml:space="preserve"> като ги поставя в таблица, както е показано на ф</w:t>
+        <w:t xml:space="preserve"> и ЕГН-то на притежателя на сметката като ги поставя в таблица, както е показано на </w:t>
+      </w:r>
+      <w:proofErr w:type="spellStart"/>
+      <w:r>
+        <w:rPr>
+          <w:rFonts w:ascii="Times New Roman" w:eastAsia="Calibri" w:hAnsi="Times New Roman" w:cs="Times New Roman"/>
+          <w:sz w:val="28"/>
+          <w:lang w:val="bg-BG"/>
+        </w:rPr>
+        <w:t>ф</w:t>
       </w:r>
       <w:r>
         <w:rPr>
@@ -2550,6 +2607,7 @@
         </w:rPr>
         <w:t>иг</w:t>
       </w:r>
+      <w:proofErr w:type="spellEnd"/>
       <w:r>
         <w:rPr>
           <w:rFonts w:ascii="Times New Roman" w:eastAsia="Calibri" w:hAnsi="Times New Roman" w:cs="Times New Roman"/>
@@ -2777,39 +2835,32 @@
           <w:sz w:val="28"/>
           <w:lang w:val="bg-BG"/>
         </w:rPr>
-        <w:t>Екранът „</w:t>
-      </w:r>
-      <w:r>
-        <w:rPr>
-          <w:rFonts w:ascii="Times New Roman" w:eastAsia="Calibri" w:hAnsi="Times New Roman" w:cs="Times New Roman"/>
-          <w:sz w:val="28"/>
-          <w:lang w:val="bg-BG"/>
-        </w:rPr>
-        <w:t>Експозиция на клиента</w:t>
-      </w:r>
-      <w:r>
-        <w:rPr>
-          <w:rFonts w:ascii="Times New Roman" w:eastAsia="Calibri" w:hAnsi="Times New Roman" w:cs="Times New Roman"/>
-          <w:sz w:val="28"/>
-          <w:lang w:val="bg-BG"/>
-        </w:rPr>
-        <w:t xml:space="preserve">“ има </w:t>
-      </w:r>
-      <w:r>
-        <w:rPr>
-          <w:rFonts w:ascii="Times New Roman" w:eastAsia="Calibri" w:hAnsi="Times New Roman" w:cs="Times New Roman"/>
-          <w:sz w:val="28"/>
-          <w:lang w:val="bg-BG"/>
-        </w:rPr>
-        <w:t>опцията да се избира ЕГН от падащо меню, като след това излзизат имената, ЕГН-то на клиента и неговите сметки (1 или повече)</w:t>
-      </w:r>
-      <w:r>
-        <w:rPr>
-          <w:rFonts w:ascii="Times New Roman" w:eastAsia="Calibri" w:hAnsi="Times New Roman" w:cs="Times New Roman"/>
-          <w:sz w:val="28"/>
-          <w:lang w:val="bg-BG"/>
-        </w:rPr>
-        <w:t xml:space="preserve"> както е показано на ф</w:t>
+        <w:t xml:space="preserve">Екранът „Експозиция на клиента“ има опцията да се избира ЕГН от падащо меню, като след това </w:t>
+      </w:r>
+      <w:r>
+        <w:rPr>
+          <w:rFonts w:ascii="Times New Roman" w:eastAsia="Calibri" w:hAnsi="Times New Roman" w:cs="Times New Roman"/>
+          <w:sz w:val="28"/>
+          <w:lang w:val="bg-BG"/>
+        </w:rPr>
+        <w:t>излизат</w:t>
+      </w:r>
+      <w:r>
+        <w:rPr>
+          <w:rFonts w:ascii="Times New Roman" w:eastAsia="Calibri" w:hAnsi="Times New Roman" w:cs="Times New Roman"/>
+          <w:sz w:val="28"/>
+          <w:lang w:val="bg-BG"/>
+        </w:rPr>
+        <w:t xml:space="preserve"> имената, ЕГН-то на клиента и неговите сметки (1 или повече) както е показано на </w:t>
+      </w:r>
+      <w:proofErr w:type="spellStart"/>
+      <w:r>
+        <w:rPr>
+          <w:rFonts w:ascii="Times New Roman" w:eastAsia="Calibri" w:hAnsi="Times New Roman" w:cs="Times New Roman"/>
+          <w:sz w:val="28"/>
+          <w:lang w:val="bg-BG"/>
+        </w:rPr>
+        <w:t>ф</w:t>
       </w:r>
       <w:r>
         <w:rPr>
@@ -2819,6 +2870,7 @@
         </w:rPr>
         <w:t>иг</w:t>
       </w:r>
+      <w:proofErr w:type="spellEnd"/>
       <w:r>
         <w:rPr>
           <w:rFonts w:ascii="Times New Roman" w:eastAsia="Calibri" w:hAnsi="Times New Roman" w:cs="Times New Roman"/>
@@ -2966,27 +3018,7 @@
           <w:szCs w:val="28"/>
           <w:lang w:val="bg-BG"/>
         </w:rPr>
-        <w:t>Екран „</w:t>
-      </w:r>
-      <w:r>
-        <w:rPr>
-          <w:b/>
-          <w:i w:val="0"/>
-          <w:sz w:val="28"/>
-          <w:szCs w:val="28"/>
-          <w:lang w:val="bg-BG"/>
-        </w:rPr>
-        <w:t>Експозиция на клиента</w:t>
-      </w:r>
-      <w:r>
-        <w:rPr>
-          <w:b/>
-          <w:i w:val="0"/>
-          <w:sz w:val="28"/>
-          <w:szCs w:val="28"/>
-          <w:lang w:val="bg-BG"/>
-        </w:rPr>
-        <w:t>“</w:t>
+        <w:t>Екран „Експозиция на клиента“</w:t>
       </w:r>
     </w:p>
     <w:p>
@@ -3059,31 +3091,7 @@
           <w:sz w:val="28"/>
           <w:lang w:val="bg-BG"/>
         </w:rPr>
-        <w:t xml:space="preserve">“ има опцията да се избира </w:t>
-      </w:r>
-      <w:r>
-        <w:rPr>
-          <w:rFonts w:ascii="Times New Roman" w:eastAsia="Calibri" w:hAnsi="Times New Roman" w:cs="Times New Roman"/>
-          <w:sz w:val="28"/>
-          <w:lang w:val="bg-BG"/>
-        </w:rPr>
-        <w:t>ден от календара като след това</w:t>
-      </w:r>
-      <w:r>
-        <w:rPr>
-          <w:rFonts w:ascii="Times New Roman" w:eastAsia="Calibri" w:hAnsi="Times New Roman" w:cs="Times New Roman"/>
-          <w:sz w:val="28"/>
-          <w:lang w:val="bg-BG"/>
-        </w:rPr>
-        <w:t xml:space="preserve"> </w:t>
-      </w:r>
-      <w:r>
-        <w:rPr>
-          <w:rFonts w:ascii="Times New Roman" w:eastAsia="Calibri" w:hAnsi="Times New Roman" w:cs="Times New Roman"/>
-          <w:sz w:val="28"/>
-          <w:lang w:val="bg-BG"/>
-        </w:rPr>
-        <w:t>под самия календар излиза избраната дата, а в таблицата се показват данните на клиентите (</w:t>
+        <w:t>“ има опцията да се избира ден от календара като след това под самия календар излиза избраната дата, а в таблицата се показват данните на клиентите (</w:t>
       </w:r>
       <w:r>
         <w:rPr>
@@ -3099,15 +3107,16 @@
           <w:sz w:val="28"/>
           <w:lang w:val="bg-BG"/>
         </w:rPr>
-        <w:t xml:space="preserve">сметка, ЕГН, имена, вид операция и сума в левове), които са извършвали някакво действие по сметката си на самия ден </w:t>
-      </w:r>
-      <w:r>
-        <w:rPr>
-          <w:rFonts w:ascii="Times New Roman" w:eastAsia="Calibri" w:hAnsi="Times New Roman" w:cs="Times New Roman"/>
-          <w:sz w:val="28"/>
-          <w:lang w:val="bg-BG"/>
-        </w:rPr>
-        <w:t>както е показано на ф</w:t>
+        <w:t xml:space="preserve">сметка, ЕГН, имена, вид операция и сума в левове), които са извършвали някакво действие по сметката си на самия ден както е показано на </w:t>
+      </w:r>
+      <w:proofErr w:type="spellStart"/>
+      <w:r>
+        <w:rPr>
+          <w:rFonts w:ascii="Times New Roman" w:eastAsia="Calibri" w:hAnsi="Times New Roman" w:cs="Times New Roman"/>
+          <w:sz w:val="28"/>
+          <w:lang w:val="bg-BG"/>
+        </w:rPr>
+        <w:t>ф</w:t>
       </w:r>
       <w:r>
         <w:rPr>
@@ -3117,6 +3126,7 @@
         </w:rPr>
         <w:t>иг</w:t>
       </w:r>
+      <w:proofErr w:type="spellEnd"/>
       <w:r>
         <w:rPr>
           <w:rFonts w:ascii="Times New Roman" w:eastAsia="Calibri" w:hAnsi="Times New Roman" w:cs="Times New Roman"/>
@@ -3263,27 +3273,7 @@
           <w:szCs w:val="28"/>
           <w:lang w:val="bg-BG"/>
         </w:rPr>
-        <w:t>Екран „</w:t>
-      </w:r>
-      <w:r>
-        <w:rPr>
-          <w:b/>
-          <w:i w:val="0"/>
-          <w:sz w:val="28"/>
-          <w:szCs w:val="28"/>
-          <w:lang w:val="bg-BG"/>
-        </w:rPr>
-        <w:t>Дневен операционен дневник</w:t>
-      </w:r>
-      <w:r>
-        <w:rPr>
-          <w:b/>
-          <w:i w:val="0"/>
-          <w:sz w:val="28"/>
-          <w:szCs w:val="28"/>
-          <w:lang w:val="bg-BG"/>
-        </w:rPr>
-        <w:t>“</w:t>
+        <w:t>Екран „Дневен операционен дневник“</w:t>
       </w:r>
     </w:p>
     <w:p>
@@ -3375,27 +3365,7 @@
           <w:szCs w:val="28"/>
           <w:lang w:val="bg-BG"/>
         </w:rPr>
-        <w:t>Екран „</w:t>
-      </w:r>
-      <w:r>
-        <w:rPr>
-          <w:b/>
-          <w:i w:val="0"/>
-          <w:sz w:val="28"/>
-          <w:szCs w:val="28"/>
-          <w:lang w:val="bg-BG"/>
-        </w:rPr>
-        <w:t>...</w:t>
-      </w:r>
-      <w:r>
-        <w:rPr>
-          <w:b/>
-          <w:i w:val="0"/>
-          <w:sz w:val="28"/>
-          <w:szCs w:val="28"/>
-          <w:lang w:val="bg-BG"/>
-        </w:rPr>
-        <w:t>“</w:t>
+        <w:t>Екран „...“</w:t>
       </w:r>
     </w:p>
     <w:p>
@@ -3453,31 +3423,7 @@
           <w:sz w:val="28"/>
           <w:lang w:val="bg-BG"/>
         </w:rPr>
-        <w:t>Екранът „</w:t>
-      </w:r>
-      <w:r>
-        <w:rPr>
-          <w:rFonts w:ascii="Times New Roman" w:eastAsia="Calibri" w:hAnsi="Times New Roman" w:cs="Times New Roman"/>
-          <w:sz w:val="28"/>
-          <w:lang w:val="bg-BG"/>
-        </w:rPr>
-        <w:t>Справка по сметка</w:t>
-      </w:r>
-      <w:r>
-        <w:rPr>
-          <w:rFonts w:ascii="Times New Roman" w:eastAsia="Calibri" w:hAnsi="Times New Roman" w:cs="Times New Roman"/>
-          <w:sz w:val="28"/>
-          <w:lang w:val="bg-BG"/>
-        </w:rPr>
-        <w:t xml:space="preserve">“ има опцията да се избира </w:t>
-      </w:r>
-      <w:r>
-        <w:rPr>
-          <w:rFonts w:ascii="Times New Roman" w:eastAsia="Calibri" w:hAnsi="Times New Roman" w:cs="Times New Roman"/>
-          <w:sz w:val="28"/>
-          <w:lang w:val="bg-BG"/>
-        </w:rPr>
-        <w:t>ЕГН на клиент от падащо меню и сметка на самия клиент също от падащо меню. Като се избере ЕГН и сметка излизат всичките данни на клиента (имена, ЕГМ, сметките му, каква сума има в сметките му и движенията по сметките)</w:t>
+        <w:t>Екранът „Справка по сметка“ има опцията да се избира ЕГН на клиент от падащо меню и сметка на самия клиент също от падащо меню. Като се избере ЕГН и сметка излизат всичките данни на клиента (имена, ЕГМ, сметките му, каква сума има в сметките му и движенията по сметките)</w:t>
       </w:r>
       <w:r>
         <w:rPr>
@@ -3509,7 +3455,16 @@
           <w:sz w:val="28"/>
           <w:lang w:val="bg-BG"/>
         </w:rPr>
-        <w:t xml:space="preserve"> както е показано на ф</w:t>
+        <w:t xml:space="preserve"> както е показано на </w:t>
+      </w:r>
+      <w:proofErr w:type="spellStart"/>
+      <w:r>
+        <w:rPr>
+          <w:rFonts w:ascii="Times New Roman" w:eastAsia="Calibri" w:hAnsi="Times New Roman" w:cs="Times New Roman"/>
+          <w:sz w:val="28"/>
+          <w:lang w:val="bg-BG"/>
+        </w:rPr>
+        <w:t>ф</w:t>
       </w:r>
       <w:r>
         <w:rPr>
@@ -3519,6 +3474,7 @@
         </w:rPr>
         <w:t>иг</w:t>
       </w:r>
+      <w:proofErr w:type="spellEnd"/>
       <w:r>
         <w:rPr>
           <w:rFonts w:ascii="Times New Roman" w:eastAsia="Calibri" w:hAnsi="Times New Roman" w:cs="Times New Roman"/>
@@ -3657,27 +3613,7 @@
           <w:szCs w:val="28"/>
           <w:lang w:val="bg-BG"/>
         </w:rPr>
-        <w:t>Екран „</w:t>
-      </w:r>
-      <w:r>
-        <w:rPr>
-          <w:b/>
-          <w:i w:val="0"/>
-          <w:sz w:val="28"/>
-          <w:szCs w:val="28"/>
-          <w:lang w:val="bg-BG"/>
-        </w:rPr>
-        <w:t>Справка по сметка</w:t>
-      </w:r>
-      <w:r>
-        <w:rPr>
-          <w:b/>
-          <w:i w:val="0"/>
-          <w:sz w:val="28"/>
-          <w:szCs w:val="28"/>
-          <w:lang w:val="bg-BG"/>
-        </w:rPr>
-        <w:t>“</w:t>
+        <w:t>Екран „Справка по сметка“</w:t>
       </w:r>
     </w:p>
     <w:p>
@@ -3782,17 +3718,7 @@
           <w:szCs w:val="28"/>
           <w:lang w:val="bg-BG"/>
         </w:rPr>
-        <w:t>1</w:t>
-      </w:r>
-      <w:r>
-        <w:rPr>
-          <w:b/>
-          <w:i w:val="0"/>
-          <w:sz w:val="28"/>
-          <w:szCs w:val="28"/>
-          <w:lang w:val="bg-BG"/>
-        </w:rPr>
-        <w:t>1</w:t>
+        <w:t>11</w:t>
       </w:r>
       <w:r>
         <w:rPr>
@@ -3874,18 +3800,7 @@
           <w:szCs w:val="30"/>
           <w:lang w:val="bg-BG"/>
         </w:rPr>
-        <w:t>Седма</w:t>
-      </w:r>
-      <w:r>
-        <w:rPr>
-          <w:rFonts w:ascii="Times New Roman" w:eastAsia="Times New Roman" w:hAnsi="Times New Roman" w:cs="Times New Roman"/>
-          <w:b/>
-          <w:color w:val="2E74B5"/>
-          <w:sz w:val="30"/>
-          <w:szCs w:val="30"/>
-          <w:lang w:val="bg-BG"/>
-        </w:rPr>
-        <w:t xml:space="preserve"> задача</w:t>
+        <w:t>Седма задача</w:t>
       </w:r>
     </w:p>
     <w:p>
@@ -3948,27 +3863,7 @@
           <w:szCs w:val="28"/>
           <w:lang w:val="bg-BG"/>
         </w:rPr>
-        <w:t>Екран „</w:t>
-      </w:r>
-      <w:r>
-        <w:rPr>
-          <w:b/>
-          <w:i w:val="0"/>
-          <w:sz w:val="28"/>
-          <w:szCs w:val="28"/>
-          <w:lang w:val="bg-BG"/>
-        </w:rPr>
-        <w:t>...</w:t>
-      </w:r>
-      <w:r>
-        <w:rPr>
-          <w:b/>
-          <w:i w:val="0"/>
-          <w:sz w:val="28"/>
-          <w:szCs w:val="28"/>
-          <w:lang w:val="bg-BG"/>
-        </w:rPr>
-        <w:t>“</w:t>
+        <w:t>Екран „...“</w:t>
       </w:r>
     </w:p>
     <w:p>

--- a/kursova_python.docx
+++ b/kursova_python.docx
@@ -416,27 +416,7 @@
                 <w:szCs w:val="28"/>
                 <w:lang w:val="bg-BG"/>
               </w:rPr>
-              <w:t xml:space="preserve">Руслана </w:t>
-            </w:r>
-            <w:proofErr w:type="spellStart"/>
-            <w:r>
-              <w:rPr>
-                <w:rFonts w:ascii="Times New Roman" w:eastAsia="Calibri" w:hAnsi="Times New Roman" w:cs="Times New Roman"/>
-                <w:sz w:val="28"/>
-                <w:szCs w:val="28"/>
-                <w:lang w:val="bg-BG"/>
-              </w:rPr>
-              <w:t>Олегивна</w:t>
-            </w:r>
-            <w:proofErr w:type="spellEnd"/>
-            <w:r>
-              <w:rPr>
-                <w:rFonts w:ascii="Times New Roman" w:eastAsia="Calibri" w:hAnsi="Times New Roman" w:cs="Times New Roman"/>
-                <w:sz w:val="28"/>
-                <w:szCs w:val="28"/>
-                <w:lang w:val="bg-BG"/>
-              </w:rPr>
-              <w:t xml:space="preserve"> Стоева</w:t>
+              <w:t>Руслана Олегивна Стоева</w:t>
             </w:r>
             <w:r>
               <w:rPr>
@@ -538,27 +518,7 @@
                 <w:szCs w:val="28"/>
                 <w:lang w:val="bg-BG"/>
               </w:rPr>
-              <w:t xml:space="preserve">Синем </w:t>
-            </w:r>
-            <w:proofErr w:type="spellStart"/>
-            <w:r>
-              <w:rPr>
-                <w:rFonts w:ascii="Times New Roman" w:eastAsia="Calibri" w:hAnsi="Times New Roman" w:cs="Times New Roman"/>
-                <w:sz w:val="28"/>
-                <w:szCs w:val="28"/>
-                <w:lang w:val="bg-BG"/>
-              </w:rPr>
-              <w:t>Меджнун</w:t>
-            </w:r>
-            <w:proofErr w:type="spellEnd"/>
-            <w:r>
-              <w:rPr>
-                <w:rFonts w:ascii="Times New Roman" w:eastAsia="Calibri" w:hAnsi="Times New Roman" w:cs="Times New Roman"/>
-                <w:sz w:val="28"/>
-                <w:szCs w:val="28"/>
-                <w:lang w:val="bg-BG"/>
-              </w:rPr>
-              <w:t xml:space="preserve"> Салим, 36 група</w:t>
+              <w:t>Синем Меджнун Салим, 36 група</w:t>
             </w:r>
           </w:p>
           <w:p>
@@ -1981,29 +1941,7 @@
           <w:szCs w:val="28"/>
           <w:lang w:val="bg-BG"/>
         </w:rPr>
-        <w:t xml:space="preserve">Файл с данни на </w:t>
-      </w:r>
-      <w:proofErr w:type="spellStart"/>
-      <w:r>
-        <w:rPr>
-          <w:b/>
-          <w:i w:val="0"/>
-          <w:sz w:val="28"/>
-          <w:szCs w:val="28"/>
-          <w:lang w:val="bg-BG"/>
-        </w:rPr>
-        <w:t>смеките</w:t>
-      </w:r>
-      <w:proofErr w:type="spellEnd"/>
-      <w:r>
-        <w:rPr>
-          <w:b/>
-          <w:i w:val="0"/>
-          <w:sz w:val="28"/>
-          <w:szCs w:val="28"/>
-          <w:lang w:val="bg-BG"/>
-        </w:rPr>
-        <w:t xml:space="preserve"> на клиентите</w:t>
+        <w:t>Файл с данни на смеките на клиентите</w:t>
       </w:r>
     </w:p>
     <w:p>
@@ -2241,18 +2179,9 @@
         <w:pStyle w:val="Heading1"/>
         <w:jc w:val="left"/>
       </w:pPr>
-      <w:bookmarkStart w:id="5" w:name="_Toc136002617"/>
-      <w:r>
-        <w:t>Задачи и описание към тях</w:t>
-      </w:r>
-      <w:bookmarkEnd w:id="5"/>
-    </w:p>
-    <w:p>
-      <w:pPr>
-        <w:rPr>
-          <w:lang w:val="bg-BG"/>
-        </w:rPr>
-      </w:pPr>
+      <w:r>
+        <w:t>Приложение</w:t>
+      </w:r>
     </w:p>
     <w:p>
       <w:pPr>
@@ -2271,7 +2200,6 @@
           <w:lang w:val="bg-BG"/>
         </w:rPr>
       </w:pPr>
-      <w:bookmarkStart w:id="6" w:name="_Toc136002618"/>
       <w:r>
         <w:rPr>
           <w:rFonts w:ascii="Times New Roman" w:eastAsia="Times New Roman" w:hAnsi="Times New Roman" w:cs="Times New Roman"/>
@@ -2281,9 +2209,8 @@
           <w:szCs w:val="30"/>
           <w:lang w:val="bg-BG"/>
         </w:rPr>
-        <w:t>Първа задача</w:t>
-      </w:r>
-      <w:bookmarkEnd w:id="6"/>
+        <w:t>Меню</w:t>
+      </w:r>
     </w:p>
     <w:p>
       <w:pPr>
@@ -2293,43 +2220,73 @@
         <w:rPr>
           <w:rFonts w:ascii="Times New Roman" w:eastAsia="Calibri" w:hAnsi="Times New Roman" w:cs="Times New Roman"/>
           <w:sz w:val="28"/>
+          <w:lang w:val="bg-BG"/>
+        </w:rPr>
+      </w:pPr>
+      <w:r>
+        <w:rPr>
+          <w:rFonts w:ascii="Times New Roman" w:eastAsia="Calibri" w:hAnsi="Times New Roman" w:cs="Times New Roman"/>
+          <w:sz w:val="28"/>
+          <w:lang w:val="bg-BG"/>
+        </w:rPr>
+        <w:t>Екранът „</w:t>
+      </w:r>
+      <w:r>
+        <w:rPr>
+          <w:rFonts w:ascii="Times New Roman" w:eastAsia="Calibri" w:hAnsi="Times New Roman" w:cs="Times New Roman"/>
+          <w:sz w:val="28"/>
+          <w:lang w:val="bg-BG"/>
+        </w:rPr>
+        <w:t>Касови операции</w:t>
+      </w:r>
+      <w:r>
+        <w:rPr>
+          <w:rFonts w:ascii="Times New Roman" w:eastAsia="Calibri" w:hAnsi="Times New Roman" w:cs="Times New Roman"/>
+          <w:sz w:val="28"/>
+          <w:lang w:val="bg-BG"/>
+        </w:rPr>
+        <w:t xml:space="preserve">“ </w:t>
+      </w:r>
+      <w:r>
+        <w:rPr>
+          <w:rFonts w:ascii="Times New Roman" w:eastAsia="Calibri" w:hAnsi="Times New Roman" w:cs="Times New Roman"/>
+          <w:sz w:val="28"/>
+          <w:lang w:val="bg-BG"/>
+        </w:rPr>
+        <w:t xml:space="preserve">е входния екран на приложението, където могат да се достъпят всички задачи </w:t>
+      </w:r>
+      <w:r>
+        <w:rPr>
+          <w:rFonts w:ascii="Times New Roman" w:eastAsia="Calibri" w:hAnsi="Times New Roman" w:cs="Times New Roman"/>
+          <w:sz w:val="28"/>
+          <w:lang w:val="bg-BG"/>
+        </w:rPr>
+        <w:t>както е показано на ф</w:t>
+      </w:r>
+      <w:r>
+        <w:rPr>
+          <w:rFonts w:ascii="Times New Roman" w:eastAsia="Calibri" w:hAnsi="Times New Roman" w:cs="Times New Roman"/>
+          <w:sz w:val="28"/>
+          <w:lang w:val="bg-BG"/>
+        </w:rPr>
+        <w:t>иг</w:t>
+      </w:r>
+      <w:r>
+        <w:rPr>
+          <w:rFonts w:ascii="Times New Roman" w:eastAsia="Calibri" w:hAnsi="Times New Roman" w:cs="Times New Roman"/>
+          <w:sz w:val="28"/>
           <w:lang w:val="en-US"/>
         </w:rPr>
-      </w:pPr>
-      <w:r>
-        <w:rPr>
-          <w:rFonts w:ascii="Times New Roman" w:eastAsia="Calibri" w:hAnsi="Times New Roman" w:cs="Times New Roman"/>
-          <w:sz w:val="28"/>
-          <w:lang w:val="bg-BG"/>
-        </w:rPr>
-        <w:t>Екранът „Клиенти“</w:t>
-      </w:r>
-      <w:r>
-        <w:rPr>
-          <w:rFonts w:ascii="Times New Roman" w:eastAsia="Calibri" w:hAnsi="Times New Roman" w:cs="Times New Roman"/>
-          <w:sz w:val="28"/>
-          <w:lang w:val="bg-BG"/>
-        </w:rPr>
-        <w:t xml:space="preserve"> има за цел да извежда всички данни на клиентите, а именно тяхното ЕГН и имената им като ги поставя в таблица, както е показано на </w:t>
-      </w:r>
-      <w:proofErr w:type="spellStart"/>
-      <w:r>
-        <w:rPr>
-          <w:rFonts w:ascii="Times New Roman" w:eastAsia="Calibri" w:hAnsi="Times New Roman" w:cs="Times New Roman"/>
-          <w:sz w:val="28"/>
-          <w:lang w:val="bg-BG"/>
-        </w:rPr>
-        <w:t>ф</w:t>
-      </w:r>
-      <w:r>
-        <w:rPr>
-          <w:rFonts w:ascii="Times New Roman" w:eastAsia="Calibri" w:hAnsi="Times New Roman" w:cs="Times New Roman"/>
-          <w:sz w:val="28"/>
-          <w:lang w:val="bg-BG"/>
-        </w:rPr>
-        <w:t>иг</w:t>
-      </w:r>
-      <w:proofErr w:type="spellEnd"/>
+        <w:t>.</w:t>
+      </w:r>
+      <w:r>
+        <w:rPr>
+          <w:rFonts w:ascii="Times New Roman" w:eastAsia="Calibri" w:hAnsi="Times New Roman" w:cs="Times New Roman"/>
+          <w:sz w:val="28"/>
+          <w:lang w:val="bg-BG"/>
+        </w:rPr>
+        <w:t>5</w:t>
+      </w:r>
       <w:r>
         <w:rPr>
           <w:rFonts w:ascii="Times New Roman" w:eastAsia="Calibri" w:hAnsi="Times New Roman" w:cs="Times New Roman"/>
@@ -2344,15 +2301,7 @@
           <w:sz w:val="28"/>
           <w:lang w:val="bg-BG"/>
         </w:rPr>
-        <w:t>5</w:t>
-      </w:r>
-      <w:r>
-        <w:rPr>
-          <w:rFonts w:ascii="Times New Roman" w:eastAsia="Calibri" w:hAnsi="Times New Roman" w:cs="Times New Roman"/>
-          <w:sz w:val="28"/>
-          <w:lang w:val="en-US"/>
-        </w:rPr>
-        <w:t>.</w:t>
+        <w:t xml:space="preserve"> (кодът е показан на фиг.6, фиг.7 и фиг.8)</w:t>
       </w:r>
     </w:p>
     <w:p>
@@ -2377,6 +2326,620 @@
           <w:lang w:val="bg-BG"/>
         </w:rPr>
         <w:lastRenderedPageBreak/>
+        <w:drawing>
+          <wp:inline distT="0" distB="0" distL="0" distR="0" wp14:anchorId="2A94FCC2" wp14:editId="0C45308F">
+            <wp:extent cx="4838700" cy="3762375"/>
+            <wp:effectExtent l="0" t="0" r="0" b="9525"/>
+            <wp:docPr id="509462395" name="Picture 4"/>
+            <wp:cNvGraphicFramePr>
+              <a:graphicFrameLocks xmlns:a="http://schemas.openxmlformats.org/drawingml/2006/main" noChangeAspect="1"/>
+            </wp:cNvGraphicFramePr>
+            <a:graphic xmlns:a="http://schemas.openxmlformats.org/drawingml/2006/main">
+              <a:graphicData uri="http://schemas.openxmlformats.org/drawingml/2006/picture">
+                <pic:pic xmlns:pic="http://schemas.openxmlformats.org/drawingml/2006/picture">
+                  <pic:nvPicPr>
+                    <pic:cNvPr id="0" name="Picture 4"/>
+                    <pic:cNvPicPr>
+                      <a:picLocks noChangeAspect="1" noChangeArrowheads="1"/>
+                    </pic:cNvPicPr>
+                  </pic:nvPicPr>
+                  <pic:blipFill>
+                    <a:blip r:embed="rId13">
+                      <a:extLst>
+                        <a:ext uri="{28A0092B-C50C-407E-A947-70E740481C1C}">
+                          <a14:useLocalDpi xmlns:a14="http://schemas.microsoft.com/office/drawing/2010/main" val="0"/>
+                        </a:ext>
+                      </a:extLst>
+                    </a:blip>
+                    <a:srcRect/>
+                    <a:stretch>
+                      <a:fillRect/>
+                    </a:stretch>
+                  </pic:blipFill>
+                  <pic:spPr bwMode="auto">
+                    <a:xfrm>
+                      <a:off x="0" y="0"/>
+                      <a:ext cx="4838700" cy="3762375"/>
+                    </a:xfrm>
+                    <a:prstGeom prst="rect">
+                      <a:avLst/>
+                    </a:prstGeom>
+                    <a:noFill/>
+                    <a:ln>
+                      <a:noFill/>
+                    </a:ln>
+                  </pic:spPr>
+                </pic:pic>
+              </a:graphicData>
+            </a:graphic>
+          </wp:inline>
+        </w:drawing>
+      </w:r>
+    </w:p>
+    <w:p>
+      <w:pPr>
+        <w:pStyle w:val="Caption"/>
+        <w:jc w:val="center"/>
+        <w:rPr>
+          <w:b/>
+          <w:i w:val="0"/>
+          <w:sz w:val="28"/>
+          <w:szCs w:val="28"/>
+          <w:lang w:val="bg-BG"/>
+        </w:rPr>
+      </w:pPr>
+      <w:r>
+        <w:rPr>
+          <w:b/>
+          <w:i w:val="0"/>
+          <w:sz w:val="28"/>
+          <w:szCs w:val="28"/>
+          <w:lang w:val="bg-BG"/>
+        </w:rPr>
+        <w:t xml:space="preserve">Фигура </w:t>
+      </w:r>
+      <w:r>
+        <w:rPr>
+          <w:b/>
+          <w:i w:val="0"/>
+          <w:sz w:val="28"/>
+          <w:szCs w:val="28"/>
+          <w:lang w:val="bg-BG"/>
+        </w:rPr>
+        <w:t>5</w:t>
+      </w:r>
+      <w:r>
+        <w:rPr>
+          <w:b/>
+          <w:i w:val="0"/>
+          <w:sz w:val="28"/>
+          <w:szCs w:val="28"/>
+          <w:lang w:val="bg-BG"/>
+        </w:rPr>
+        <w:t xml:space="preserve">. </w:t>
+      </w:r>
+      <w:r>
+        <w:rPr>
+          <w:b/>
+          <w:i w:val="0"/>
+          <w:sz w:val="28"/>
+          <w:szCs w:val="28"/>
+          <w:lang w:val="bg-BG"/>
+        </w:rPr>
+        <w:t>Екран „К</w:t>
+      </w:r>
+      <w:r>
+        <w:rPr>
+          <w:b/>
+          <w:i w:val="0"/>
+          <w:sz w:val="28"/>
+          <w:szCs w:val="28"/>
+          <w:lang w:val="bg-BG"/>
+        </w:rPr>
+        <w:t>асови операции</w:t>
+      </w:r>
+      <w:r>
+        <w:rPr>
+          <w:b/>
+          <w:i w:val="0"/>
+          <w:sz w:val="28"/>
+          <w:szCs w:val="28"/>
+          <w:lang w:val="bg-BG"/>
+        </w:rPr>
+        <w:t>“</w:t>
+      </w:r>
+    </w:p>
+    <w:p>
+      <w:pPr>
+        <w:rPr>
+          <w:lang w:val="bg-BG"/>
+        </w:rPr>
+      </w:pPr>
+    </w:p>
+    <w:p>
+      <w:pPr>
+        <w:rPr>
+          <w:lang w:val="bg-BG"/>
+        </w:rPr>
+      </w:pPr>
+    </w:p>
+    <w:p>
+      <w:pPr>
+        <w:spacing w:after="120" w:line="259" w:lineRule="auto"/>
+        <w:ind w:firstLine="720"/>
+        <w:jc w:val="center"/>
+        <w:rPr>
+          <w:rFonts w:ascii="Times New Roman" w:eastAsia="Calibri" w:hAnsi="Times New Roman" w:cs="Times New Roman"/>
+          <w:sz w:val="28"/>
+          <w:lang w:val="bg-BG"/>
+        </w:rPr>
+      </w:pPr>
+      <w:r>
+        <w:rPr>
+          <w:rFonts w:ascii="Times New Roman" w:eastAsia="Times New Roman" w:hAnsi="Times New Roman" w:cs="Times New Roman"/>
+          <w:b/>
+          <w:noProof/>
+          <w:color w:val="2E74B5"/>
+          <w:sz w:val="30"/>
+          <w:szCs w:val="30"/>
+          <w:lang w:val="bg-BG"/>
+        </w:rPr>
+        <w:drawing>
+          <wp:inline distT="0" distB="0" distL="0" distR="0" wp14:anchorId="11048CCD" wp14:editId="61529320">
+            <wp:extent cx="3819525" cy="2047875"/>
+            <wp:effectExtent l="0" t="0" r="9525" b="9525"/>
+            <wp:docPr id="1957691049" name="Picture 6"/>
+            <wp:cNvGraphicFramePr>
+              <a:graphicFrameLocks xmlns:a="http://schemas.openxmlformats.org/drawingml/2006/main" noChangeAspect="1"/>
+            </wp:cNvGraphicFramePr>
+            <a:graphic xmlns:a="http://schemas.openxmlformats.org/drawingml/2006/main">
+              <a:graphicData uri="http://schemas.openxmlformats.org/drawingml/2006/picture">
+                <pic:pic xmlns:pic="http://schemas.openxmlformats.org/drawingml/2006/picture">
+                  <pic:nvPicPr>
+                    <pic:cNvPr id="0" name="Picture 6"/>
+                    <pic:cNvPicPr>
+                      <a:picLocks noChangeAspect="1" noChangeArrowheads="1"/>
+                    </pic:cNvPicPr>
+                  </pic:nvPicPr>
+                  <pic:blipFill>
+                    <a:blip r:embed="rId14">
+                      <a:extLst>
+                        <a:ext uri="{28A0092B-C50C-407E-A947-70E740481C1C}">
+                          <a14:useLocalDpi xmlns:a14="http://schemas.microsoft.com/office/drawing/2010/main" val="0"/>
+                        </a:ext>
+                      </a:extLst>
+                    </a:blip>
+                    <a:srcRect/>
+                    <a:stretch>
+                      <a:fillRect/>
+                    </a:stretch>
+                  </pic:blipFill>
+                  <pic:spPr bwMode="auto">
+                    <a:xfrm>
+                      <a:off x="0" y="0"/>
+                      <a:ext cx="3819525" cy="2047875"/>
+                    </a:xfrm>
+                    <a:prstGeom prst="rect">
+                      <a:avLst/>
+                    </a:prstGeom>
+                    <a:noFill/>
+                    <a:ln>
+                      <a:noFill/>
+                    </a:ln>
+                  </pic:spPr>
+                </pic:pic>
+              </a:graphicData>
+            </a:graphic>
+          </wp:inline>
+        </w:drawing>
+      </w:r>
+    </w:p>
+    <w:p>
+      <w:pPr>
+        <w:pStyle w:val="Caption"/>
+        <w:jc w:val="center"/>
+        <w:rPr>
+          <w:b/>
+          <w:i w:val="0"/>
+          <w:sz w:val="28"/>
+          <w:szCs w:val="28"/>
+          <w:lang w:val="bg-BG"/>
+        </w:rPr>
+      </w:pPr>
+      <w:r>
+        <w:rPr>
+          <w:b/>
+          <w:i w:val="0"/>
+          <w:sz w:val="28"/>
+          <w:szCs w:val="28"/>
+          <w:lang w:val="bg-BG"/>
+        </w:rPr>
+        <w:t xml:space="preserve">Фигура </w:t>
+      </w:r>
+      <w:r>
+        <w:rPr>
+          <w:b/>
+          <w:i w:val="0"/>
+          <w:sz w:val="28"/>
+          <w:szCs w:val="28"/>
+        </w:rPr>
+        <w:t>6</w:t>
+      </w:r>
+      <w:r>
+        <w:rPr>
+          <w:b/>
+          <w:i w:val="0"/>
+          <w:sz w:val="28"/>
+          <w:szCs w:val="28"/>
+          <w:lang w:val="bg-BG"/>
+        </w:rPr>
+        <w:t>.</w:t>
+      </w:r>
+    </w:p>
+    <w:p>
+      <w:pPr>
+        <w:spacing w:after="120" w:line="259" w:lineRule="auto"/>
+        <w:ind w:firstLine="720"/>
+        <w:jc w:val="center"/>
+        <w:rPr>
+          <w:rFonts w:ascii="Times New Roman" w:eastAsia="Calibri" w:hAnsi="Times New Roman" w:cs="Times New Roman"/>
+          <w:sz w:val="28"/>
+          <w:lang w:val="bg-BG"/>
+        </w:rPr>
+      </w:pPr>
+      <w:r>
+        <w:rPr>
+          <w:noProof/>
+        </w:rPr>
+        <w:lastRenderedPageBreak/>
+        <w:drawing>
+          <wp:inline distT="0" distB="0" distL="0" distR="0" wp14:anchorId="280D6F1D" wp14:editId="142E1DAC">
+            <wp:extent cx="5943600" cy="6209030"/>
+            <wp:effectExtent l="0" t="0" r="0" b="1270"/>
+            <wp:docPr id="828433594" name="Picture 1"/>
+            <wp:cNvGraphicFramePr>
+              <a:graphicFrameLocks xmlns:a="http://schemas.openxmlformats.org/drawingml/2006/main" noChangeAspect="1"/>
+            </wp:cNvGraphicFramePr>
+            <a:graphic xmlns:a="http://schemas.openxmlformats.org/drawingml/2006/main">
+              <a:graphicData uri="http://schemas.openxmlformats.org/drawingml/2006/picture">
+                <pic:pic xmlns:pic="http://schemas.openxmlformats.org/drawingml/2006/picture">
+                  <pic:nvPicPr>
+                    <pic:cNvPr id="828433594" name=""/>
+                    <pic:cNvPicPr/>
+                  </pic:nvPicPr>
+                  <pic:blipFill>
+                    <a:blip r:embed="rId15"/>
+                    <a:stretch>
+                      <a:fillRect/>
+                    </a:stretch>
+                  </pic:blipFill>
+                  <pic:spPr>
+                    <a:xfrm>
+                      <a:off x="0" y="0"/>
+                      <a:ext cx="5943600" cy="6209030"/>
+                    </a:xfrm>
+                    <a:prstGeom prst="rect">
+                      <a:avLst/>
+                    </a:prstGeom>
+                  </pic:spPr>
+                </pic:pic>
+              </a:graphicData>
+            </a:graphic>
+          </wp:inline>
+        </w:drawing>
+      </w:r>
+    </w:p>
+    <w:p>
+      <w:pPr>
+        <w:pStyle w:val="Caption"/>
+        <w:jc w:val="center"/>
+        <w:rPr>
+          <w:b/>
+          <w:i w:val="0"/>
+          <w:sz w:val="28"/>
+          <w:szCs w:val="28"/>
+          <w:lang w:val="bg-BG"/>
+        </w:rPr>
+      </w:pPr>
+      <w:r>
+        <w:rPr>
+          <w:b/>
+          <w:i w:val="0"/>
+          <w:sz w:val="28"/>
+          <w:szCs w:val="28"/>
+          <w:lang w:val="bg-BG"/>
+        </w:rPr>
+        <w:t xml:space="preserve">Фигура </w:t>
+      </w:r>
+      <w:r>
+        <w:rPr>
+          <w:b/>
+          <w:i w:val="0"/>
+          <w:sz w:val="28"/>
+          <w:szCs w:val="28"/>
+          <w:lang w:val="bg-BG"/>
+        </w:rPr>
+        <w:t>7</w:t>
+      </w:r>
+      <w:r>
+        <w:rPr>
+          <w:b/>
+          <w:i w:val="0"/>
+          <w:sz w:val="28"/>
+          <w:szCs w:val="28"/>
+          <w:lang w:val="bg-BG"/>
+        </w:rPr>
+        <w:t xml:space="preserve">. </w:t>
+      </w:r>
+    </w:p>
+    <w:p>
+      <w:pPr>
+        <w:rPr>
+          <w:lang w:val="bg-BG"/>
+        </w:rPr>
+      </w:pPr>
+    </w:p>
+    <w:p>
+      <w:pPr>
+        <w:spacing w:after="120" w:line="259" w:lineRule="auto"/>
+        <w:ind w:firstLine="720"/>
+        <w:jc w:val="center"/>
+        <w:rPr>
+          <w:rFonts w:ascii="Times New Roman" w:eastAsia="Calibri" w:hAnsi="Times New Roman" w:cs="Times New Roman"/>
+          <w:sz w:val="28"/>
+          <w:lang w:val="bg-BG"/>
+        </w:rPr>
+      </w:pPr>
+      <w:r>
+        <w:rPr>
+          <w:noProof/>
+        </w:rPr>
+        <w:lastRenderedPageBreak/>
+        <w:drawing>
+          <wp:inline distT="0" distB="0" distL="0" distR="0" wp14:anchorId="7D49044A" wp14:editId="309BDF7A">
+            <wp:extent cx="5186204" cy="7800975"/>
+            <wp:effectExtent l="0" t="0" r="0" b="0"/>
+            <wp:docPr id="2104536316" name="Picture 1"/>
+            <wp:cNvGraphicFramePr>
+              <a:graphicFrameLocks xmlns:a="http://schemas.openxmlformats.org/drawingml/2006/main" noChangeAspect="1"/>
+            </wp:cNvGraphicFramePr>
+            <a:graphic xmlns:a="http://schemas.openxmlformats.org/drawingml/2006/main">
+              <a:graphicData uri="http://schemas.openxmlformats.org/drawingml/2006/picture">
+                <pic:pic xmlns:pic="http://schemas.openxmlformats.org/drawingml/2006/picture">
+                  <pic:nvPicPr>
+                    <pic:cNvPr id="2104536316" name=""/>
+                    <pic:cNvPicPr/>
+                  </pic:nvPicPr>
+                  <pic:blipFill>
+                    <a:blip r:embed="rId16"/>
+                    <a:stretch>
+                      <a:fillRect/>
+                    </a:stretch>
+                  </pic:blipFill>
+                  <pic:spPr>
+                    <a:xfrm>
+                      <a:off x="0" y="0"/>
+                      <a:ext cx="5189955" cy="7806617"/>
+                    </a:xfrm>
+                    <a:prstGeom prst="rect">
+                      <a:avLst/>
+                    </a:prstGeom>
+                  </pic:spPr>
+                </pic:pic>
+              </a:graphicData>
+            </a:graphic>
+          </wp:inline>
+        </w:drawing>
+      </w:r>
+    </w:p>
+    <w:p>
+      <w:pPr>
+        <w:pStyle w:val="Caption"/>
+        <w:jc w:val="center"/>
+        <w:rPr>
+          <w:b/>
+          <w:i w:val="0"/>
+          <w:sz w:val="28"/>
+          <w:szCs w:val="28"/>
+          <w:lang w:val="bg-BG"/>
+        </w:rPr>
+      </w:pPr>
+      <w:r>
+        <w:rPr>
+          <w:b/>
+          <w:i w:val="0"/>
+          <w:sz w:val="28"/>
+          <w:szCs w:val="28"/>
+          <w:lang w:val="bg-BG"/>
+        </w:rPr>
+        <w:t xml:space="preserve">Фигура </w:t>
+      </w:r>
+      <w:r>
+        <w:rPr>
+          <w:b/>
+          <w:i w:val="0"/>
+          <w:sz w:val="28"/>
+          <w:szCs w:val="28"/>
+          <w:lang w:val="bg-BG"/>
+        </w:rPr>
+        <w:t>8</w:t>
+      </w:r>
+      <w:r>
+        <w:rPr>
+          <w:b/>
+          <w:i w:val="0"/>
+          <w:sz w:val="28"/>
+          <w:szCs w:val="28"/>
+          <w:lang w:val="bg-BG"/>
+        </w:rPr>
+        <w:t xml:space="preserve">. </w:t>
+      </w:r>
+    </w:p>
+    <w:p>
+      <w:pPr>
+        <w:rPr>
+          <w:lang w:val="bg-BG"/>
+        </w:rPr>
+      </w:pPr>
+    </w:p>
+    <w:p>
+      <w:pPr>
+        <w:rPr>
+          <w:lang w:val="bg-BG"/>
+        </w:rPr>
+      </w:pPr>
+    </w:p>
+    <w:p>
+      <w:pPr>
+        <w:rPr>
+          <w:lang w:val="bg-BG"/>
+        </w:rPr>
+      </w:pPr>
+    </w:p>
+    <w:p>
+      <w:pPr>
+        <w:keepNext/>
+        <w:keepLines/>
+        <w:spacing w:before="40" w:line="259" w:lineRule="auto"/>
+        <w:ind w:firstLine="720"/>
+        <w:jc w:val="both"/>
+        <w:outlineLvl w:val="1"/>
+        <w:rPr>
+          <w:rFonts w:ascii="Times New Roman" w:eastAsia="Times New Roman" w:hAnsi="Times New Roman" w:cs="Times New Roman"/>
+          <w:b/>
+          <w:color w:val="2E74B5"/>
+          <w:sz w:val="30"/>
+          <w:szCs w:val="30"/>
+          <w:lang w:val="bg-BG"/>
+        </w:rPr>
+      </w:pPr>
+      <w:bookmarkStart w:id="5" w:name="_Toc136002618"/>
+      <w:r>
+        <w:rPr>
+          <w:rFonts w:ascii="Times New Roman" w:eastAsia="Times New Roman" w:hAnsi="Times New Roman" w:cs="Times New Roman"/>
+          <w:b/>
+          <w:color w:val="2E74B5"/>
+          <w:sz w:val="30"/>
+          <w:szCs w:val="30"/>
+          <w:lang w:val="bg-BG"/>
+        </w:rPr>
+        <w:t>Първа задача</w:t>
+      </w:r>
+      <w:bookmarkEnd w:id="5"/>
+    </w:p>
+    <w:p>
+      <w:pPr>
+        <w:spacing w:after="120" w:line="259" w:lineRule="auto"/>
+        <w:ind w:firstLine="720"/>
+        <w:jc w:val="both"/>
+        <w:rPr>
+          <w:rFonts w:ascii="Times New Roman" w:eastAsia="Calibri" w:hAnsi="Times New Roman" w:cs="Times New Roman"/>
+          <w:sz w:val="28"/>
+          <w:lang w:val="bg-BG"/>
+        </w:rPr>
+      </w:pPr>
+      <w:r>
+        <w:rPr>
+          <w:rFonts w:ascii="Times New Roman" w:eastAsia="Calibri" w:hAnsi="Times New Roman" w:cs="Times New Roman"/>
+          <w:sz w:val="28"/>
+          <w:lang w:val="bg-BG"/>
+        </w:rPr>
+        <w:t>Екранът „Клиенти“</w:t>
+      </w:r>
+      <w:r>
+        <w:rPr>
+          <w:rFonts w:ascii="Times New Roman" w:eastAsia="Calibri" w:hAnsi="Times New Roman" w:cs="Times New Roman"/>
+          <w:sz w:val="28"/>
+          <w:lang w:val="bg-BG"/>
+        </w:rPr>
+        <w:t xml:space="preserve"> има за цел да извежда всички данни на клиентите, а именно тяхното ЕГН и имената им като ги поставя в таблица, както е показано на ф</w:t>
+      </w:r>
+      <w:r>
+        <w:rPr>
+          <w:rFonts w:ascii="Times New Roman" w:eastAsia="Calibri" w:hAnsi="Times New Roman" w:cs="Times New Roman"/>
+          <w:sz w:val="28"/>
+          <w:lang w:val="bg-BG"/>
+        </w:rPr>
+        <w:t>иг</w:t>
+      </w:r>
+      <w:r>
+        <w:rPr>
+          <w:rFonts w:ascii="Times New Roman" w:eastAsia="Calibri" w:hAnsi="Times New Roman" w:cs="Times New Roman"/>
+          <w:sz w:val="28"/>
+          <w:lang w:val="en-US"/>
+        </w:rPr>
+        <w:t>.</w:t>
+      </w:r>
+      <w:r>
+        <w:rPr>
+          <w:rFonts w:ascii="Times New Roman" w:eastAsia="Calibri" w:hAnsi="Times New Roman" w:cs="Times New Roman"/>
+          <w:sz w:val="28"/>
+          <w:lang w:val="bg-BG"/>
+        </w:rPr>
+        <w:t>9</w:t>
+      </w:r>
+      <w:r>
+        <w:rPr>
+          <w:rFonts w:ascii="Times New Roman" w:eastAsia="Calibri" w:hAnsi="Times New Roman" w:cs="Times New Roman"/>
+          <w:sz w:val="28"/>
+          <w:lang w:val="en-US"/>
+        </w:rPr>
+        <w:t>.</w:t>
+      </w:r>
+      <w:r>
+        <w:rPr>
+          <w:rFonts w:ascii="Times New Roman" w:eastAsia="Calibri" w:hAnsi="Times New Roman" w:cs="Times New Roman"/>
+          <w:sz w:val="28"/>
+          <w:lang w:val="bg-BG"/>
+        </w:rPr>
+        <w:t xml:space="preserve"> </w:t>
+      </w:r>
+      <w:r>
+        <w:rPr>
+          <w:rFonts w:ascii="Times New Roman" w:eastAsia="Calibri" w:hAnsi="Times New Roman" w:cs="Times New Roman"/>
+          <w:sz w:val="28"/>
+          <w:lang w:val="bg-BG"/>
+        </w:rPr>
+        <w:t>(кодът е показан на фиг.</w:t>
+      </w:r>
+      <w:r>
+        <w:rPr>
+          <w:rFonts w:ascii="Times New Roman" w:eastAsia="Calibri" w:hAnsi="Times New Roman" w:cs="Times New Roman"/>
+          <w:sz w:val="28"/>
+          <w:lang w:val="bg-BG"/>
+        </w:rPr>
+        <w:t>10</w:t>
+      </w:r>
+      <w:r>
+        <w:rPr>
+          <w:rFonts w:ascii="Times New Roman" w:eastAsia="Calibri" w:hAnsi="Times New Roman" w:cs="Times New Roman"/>
+          <w:sz w:val="28"/>
+          <w:lang w:val="bg-BG"/>
+        </w:rPr>
+        <w:t>)</w:t>
+      </w:r>
+    </w:p>
+    <w:p>
+      <w:pPr>
+        <w:spacing w:after="120" w:line="259" w:lineRule="auto"/>
+        <w:ind w:firstLine="720"/>
+        <w:jc w:val="both"/>
+        <w:rPr>
+          <w:rFonts w:ascii="Times New Roman" w:eastAsia="Calibri" w:hAnsi="Times New Roman" w:cs="Times New Roman"/>
+          <w:sz w:val="28"/>
+          <w:lang w:val="bg-BG"/>
+        </w:rPr>
+      </w:pPr>
+      <w:r>
+        <w:rPr>
+          <w:rFonts w:ascii="Times New Roman" w:eastAsia="Times New Roman" w:hAnsi="Times New Roman" w:cs="Times New Roman"/>
+          <w:b/>
+          <w:noProof/>
+          <w:color w:val="2E74B5"/>
+          <w:sz w:val="30"/>
+          <w:szCs w:val="30"/>
+          <w:lang w:val="bg-BG"/>
+        </w:rPr>
         <w:drawing>
           <wp:inline distT="0" distB="0" distL="0" distR="0" wp14:anchorId="7ACD2E40" wp14:editId="2C7441C4">
             <wp:extent cx="4752975" cy="2171700"/>
@@ -2395,7 +2958,7 @@
                     </pic:cNvPicPr>
                   </pic:nvPicPr>
                   <pic:blipFill>
-                    <a:blip r:embed="rId13">
+                    <a:blip r:embed="rId17">
                       <a:extLst>
                         <a:ext uri="{28A0092B-C50C-407E-A947-70E740481C1C}">
                           <a14:useLocalDpi xmlns:a14="http://schemas.microsoft.com/office/drawing/2010/main" val="0"/>
@@ -2451,7 +3014,7 @@
           <w:lang w:val="bg-BG"/>
         </w:rPr>
       </w:pPr>
-      <w:bookmarkStart w:id="7" w:name="_Hlk136119813"/>
+      <w:bookmarkStart w:id="6" w:name="_Hlk136119813"/>
       <w:r>
         <w:rPr>
           <w:b/>
@@ -2462,17 +3025,17 @@
         </w:rPr>
         <w:t xml:space="preserve">Фигура </w:t>
       </w:r>
-      <w:r>
-        <w:rPr>
-          <w:b/>
-          <w:i w:val="0"/>
-          <w:sz w:val="28"/>
-          <w:szCs w:val="28"/>
-          <w:lang w:val="bg-BG"/>
-        </w:rPr>
-        <w:t>5</w:t>
-      </w:r>
-      <w:bookmarkEnd w:id="7"/>
+      <w:bookmarkEnd w:id="6"/>
+      <w:r>
+        <w:rPr>
+          <w:b/>
+          <w:i w:val="0"/>
+          <w:sz w:val="28"/>
+          <w:szCs w:val="28"/>
+          <w:lang w:val="bg-BG"/>
+        </w:rPr>
+        <w:t>9</w:t>
+      </w:r>
       <w:r>
         <w:rPr>
           <w:b/>
@@ -2493,6 +3056,109 @@
         </w:rPr>
         <w:t>Екран „Клиенти“</w:t>
       </w:r>
+    </w:p>
+    <w:p>
+      <w:pPr>
+        <w:spacing w:after="120" w:line="259" w:lineRule="auto"/>
+        <w:ind w:firstLine="720"/>
+        <w:jc w:val="both"/>
+        <w:rPr>
+          <w:rFonts w:ascii="Times New Roman" w:eastAsia="Calibri" w:hAnsi="Times New Roman" w:cs="Times New Roman"/>
+          <w:sz w:val="28"/>
+          <w:lang w:val="bg-BG"/>
+        </w:rPr>
+      </w:pPr>
+      <w:r>
+        <w:rPr>
+          <w:noProof/>
+        </w:rPr>
+        <w:lastRenderedPageBreak/>
+        <w:drawing>
+          <wp:inline distT="0" distB="0" distL="0" distR="0" wp14:anchorId="66E30DD4" wp14:editId="6A29D770">
+            <wp:extent cx="5943600" cy="4032250"/>
+            <wp:effectExtent l="0" t="0" r="0" b="6350"/>
+            <wp:docPr id="1793632637" name="Picture 1"/>
+            <wp:cNvGraphicFramePr>
+              <a:graphicFrameLocks xmlns:a="http://schemas.openxmlformats.org/drawingml/2006/main" noChangeAspect="1"/>
+            </wp:cNvGraphicFramePr>
+            <a:graphic xmlns:a="http://schemas.openxmlformats.org/drawingml/2006/main">
+              <a:graphicData uri="http://schemas.openxmlformats.org/drawingml/2006/picture">
+                <pic:pic xmlns:pic="http://schemas.openxmlformats.org/drawingml/2006/picture">
+                  <pic:nvPicPr>
+                    <pic:cNvPr id="1793632637" name=""/>
+                    <pic:cNvPicPr/>
+                  </pic:nvPicPr>
+                  <pic:blipFill>
+                    <a:blip r:embed="rId18"/>
+                    <a:stretch>
+                      <a:fillRect/>
+                    </a:stretch>
+                  </pic:blipFill>
+                  <pic:spPr>
+                    <a:xfrm>
+                      <a:off x="0" y="0"/>
+                      <a:ext cx="5943600" cy="4032250"/>
+                    </a:xfrm>
+                    <a:prstGeom prst="rect">
+                      <a:avLst/>
+                    </a:prstGeom>
+                  </pic:spPr>
+                </pic:pic>
+              </a:graphicData>
+            </a:graphic>
+          </wp:inline>
+        </w:drawing>
+      </w:r>
+    </w:p>
+    <w:p>
+      <w:pPr>
+        <w:pStyle w:val="Caption"/>
+        <w:jc w:val="center"/>
+        <w:rPr>
+          <w:b/>
+          <w:i w:val="0"/>
+          <w:sz w:val="28"/>
+          <w:szCs w:val="28"/>
+          <w:lang w:val="bg-BG"/>
+        </w:rPr>
+      </w:pPr>
+      <w:r>
+        <w:rPr>
+          <w:b/>
+          <w:i w:val="0"/>
+          <w:sz w:val="28"/>
+          <w:szCs w:val="28"/>
+          <w:lang w:val="bg-BG"/>
+        </w:rPr>
+        <w:t xml:space="preserve">Фигура </w:t>
+      </w:r>
+      <w:r>
+        <w:rPr>
+          <w:b/>
+          <w:i w:val="0"/>
+          <w:sz w:val="28"/>
+          <w:szCs w:val="28"/>
+          <w:lang w:val="bg-BG"/>
+        </w:rPr>
+        <w:t>10</w:t>
+      </w:r>
+      <w:r>
+        <w:rPr>
+          <w:b/>
+          <w:i w:val="0"/>
+          <w:sz w:val="28"/>
+          <w:szCs w:val="28"/>
+          <w:lang w:val="bg-BG"/>
+        </w:rPr>
+        <w:t>.</w:t>
+      </w:r>
+    </w:p>
+    <w:p>
+      <w:pPr>
+        <w:rPr>
+          <w:lang w:val="bg-BG"/>
+        </w:rPr>
+      </w:pPr>
     </w:p>
     <w:p>
       <w:pPr>
@@ -2525,7 +3191,7 @@
           <w:lang w:val="bg-BG"/>
         </w:rPr>
       </w:pPr>
-      <w:bookmarkStart w:id="8" w:name="_Toc136002619"/>
+      <w:bookmarkStart w:id="7" w:name="_Toc136002619"/>
       <w:r>
         <w:rPr>
           <w:rFonts w:ascii="Times New Roman" w:eastAsia="Times New Roman" w:hAnsi="Times New Roman" w:cs="Times New Roman"/>
@@ -2537,7 +3203,7 @@
         </w:rPr>
         <w:t>Втора задача</w:t>
       </w:r>
-      <w:bookmarkEnd w:id="8"/>
+      <w:bookmarkEnd w:id="7"/>
     </w:p>
     <w:p>
       <w:pPr>
@@ -2547,32 +3213,56 @@
         <w:rPr>
           <w:rFonts w:ascii="Times New Roman" w:eastAsia="Calibri" w:hAnsi="Times New Roman" w:cs="Times New Roman"/>
           <w:sz w:val="28"/>
+          <w:lang w:val="bg-BG"/>
+        </w:rPr>
+      </w:pPr>
+      <w:r>
+        <w:rPr>
+          <w:rFonts w:ascii="Times New Roman" w:eastAsia="Calibri" w:hAnsi="Times New Roman" w:cs="Times New Roman"/>
+          <w:sz w:val="28"/>
+          <w:lang w:val="bg-BG"/>
+        </w:rPr>
+        <w:t>Екранът „</w:t>
+      </w:r>
+      <w:r>
+        <w:rPr>
+          <w:rFonts w:ascii="Times New Roman" w:eastAsia="Calibri" w:hAnsi="Times New Roman" w:cs="Times New Roman"/>
+          <w:sz w:val="28"/>
+          <w:lang w:val="bg-BG"/>
+        </w:rPr>
+        <w:t>Разплащателни сметки в левове</w:t>
+      </w:r>
+      <w:r>
+        <w:rPr>
+          <w:rFonts w:ascii="Times New Roman" w:eastAsia="Calibri" w:hAnsi="Times New Roman" w:cs="Times New Roman"/>
+          <w:sz w:val="28"/>
+          <w:lang w:val="bg-BG"/>
+        </w:rPr>
+        <w:t xml:space="preserve">“ има за цел да извежда всички данни за разплащателните сметки на клиентите, а именно </w:t>
+      </w:r>
+      <w:r>
+        <w:rPr>
+          <w:rFonts w:ascii="Times New Roman" w:eastAsia="Calibri" w:hAnsi="Times New Roman" w:cs="Times New Roman"/>
+          <w:sz w:val="28"/>
           <w:lang w:val="en-US"/>
         </w:rPr>
-      </w:pPr>
-      <w:r>
-        <w:rPr>
-          <w:rFonts w:ascii="Times New Roman" w:eastAsia="Calibri" w:hAnsi="Times New Roman" w:cs="Times New Roman"/>
-          <w:sz w:val="28"/>
-          <w:lang w:val="bg-BG"/>
-        </w:rPr>
-        <w:t>Екранът „</w:t>
-      </w:r>
-      <w:r>
-        <w:rPr>
-          <w:rFonts w:ascii="Times New Roman" w:eastAsia="Calibri" w:hAnsi="Times New Roman" w:cs="Times New Roman"/>
-          <w:sz w:val="28"/>
-          <w:lang w:val="bg-BG"/>
-        </w:rPr>
-        <w:t>Разплащателни сметки в левове</w:t>
-      </w:r>
-      <w:r>
-        <w:rPr>
-          <w:rFonts w:ascii="Times New Roman" w:eastAsia="Calibri" w:hAnsi="Times New Roman" w:cs="Times New Roman"/>
-          <w:sz w:val="28"/>
-          <w:lang w:val="bg-BG"/>
-        </w:rPr>
-        <w:t xml:space="preserve">“ има за цел да извежда всички данни за разплащателните сметки на клиентите, а именно </w:t>
+        <w:t>IBAN-a</w:t>
+      </w:r>
+      <w:r>
+        <w:rPr>
+          <w:rFonts w:ascii="Times New Roman" w:eastAsia="Calibri" w:hAnsi="Times New Roman" w:cs="Times New Roman"/>
+          <w:sz w:val="28"/>
+          <w:lang w:val="bg-BG"/>
+        </w:rPr>
+        <w:t xml:space="preserve"> и ЕГН-то на притежателя на сметката като ги поставя в таблица, както е показано на ф</w:t>
+      </w:r>
+      <w:r>
+        <w:rPr>
+          <w:rFonts w:ascii="Times New Roman" w:eastAsia="Calibri" w:hAnsi="Times New Roman" w:cs="Times New Roman"/>
+          <w:sz w:val="28"/>
+          <w:lang w:val="bg-BG"/>
+        </w:rPr>
+        <w:t>иг</w:t>
       </w:r>
       <w:r>
         <w:rPr>
@@ -2580,34 +3270,16 @@
           <w:sz w:val="28"/>
           <w:lang w:val="en-US"/>
         </w:rPr>
-        <w:t>IBAN-a</w:t>
-      </w:r>
-      <w:r>
-        <w:rPr>
-          <w:rFonts w:ascii="Times New Roman" w:eastAsia="Calibri" w:hAnsi="Times New Roman" w:cs="Times New Roman"/>
-          <w:sz w:val="28"/>
-          <w:lang w:val="bg-BG"/>
-        </w:rPr>
-        <w:t xml:space="preserve"> и ЕГН-то на притежателя на сметката като ги поставя в таблица, както е показано на </w:t>
-      </w:r>
-      <w:proofErr w:type="spellStart"/>
-      <w:r>
-        <w:rPr>
-          <w:rFonts w:ascii="Times New Roman" w:eastAsia="Calibri" w:hAnsi="Times New Roman" w:cs="Times New Roman"/>
-          <w:sz w:val="28"/>
-          <w:lang w:val="bg-BG"/>
-        </w:rPr>
-        <w:t>ф</w:t>
-      </w:r>
-      <w:r>
-        <w:rPr>
-          <w:rFonts w:ascii="Times New Roman" w:eastAsia="Calibri" w:hAnsi="Times New Roman" w:cs="Times New Roman"/>
-          <w:sz w:val="28"/>
-          <w:lang w:val="bg-BG"/>
-        </w:rPr>
-        <w:t>иг</w:t>
-      </w:r>
-      <w:proofErr w:type="spellEnd"/>
+        <w:t>.</w:t>
+      </w:r>
+      <w:r>
+        <w:rPr>
+          <w:rFonts w:ascii="Times New Roman" w:eastAsia="Calibri" w:hAnsi="Times New Roman" w:cs="Times New Roman"/>
+          <w:sz w:val="28"/>
+          <w:lang w:val="bg-BG"/>
+        </w:rPr>
+        <w:t>11</w:t>
+      </w:r>
       <w:r>
         <w:rPr>
           <w:rFonts w:ascii="Times New Roman" w:eastAsia="Calibri" w:hAnsi="Times New Roman" w:cs="Times New Roman"/>
@@ -2622,16 +3294,44 @@
           <w:sz w:val="28"/>
           <w:lang w:val="bg-BG"/>
         </w:rPr>
-        <w:t>6</w:t>
-      </w:r>
-      <w:r>
-        <w:rPr>
-          <w:rFonts w:ascii="Times New Roman" w:eastAsia="Calibri" w:hAnsi="Times New Roman" w:cs="Times New Roman"/>
-          <w:sz w:val="28"/>
-          <w:lang w:val="en-US"/>
-        </w:rPr>
-        <w:t>.</w:t>
-      </w:r>
+        <w:t xml:space="preserve"> </w:t>
+      </w:r>
+      <w:r>
+        <w:rPr>
+          <w:rFonts w:ascii="Times New Roman" w:eastAsia="Calibri" w:hAnsi="Times New Roman" w:cs="Times New Roman"/>
+          <w:sz w:val="28"/>
+          <w:lang w:val="bg-BG"/>
+        </w:rPr>
+        <w:t>(кодът е показан на фиг</w:t>
+      </w:r>
+      <w:r>
+        <w:rPr>
+          <w:rFonts w:ascii="Times New Roman" w:eastAsia="Calibri" w:hAnsi="Times New Roman" w:cs="Times New Roman"/>
+          <w:sz w:val="28"/>
+          <w:lang w:val="bg-BG"/>
+        </w:rPr>
+        <w:t>.12</w:t>
+      </w:r>
+      <w:r>
+        <w:rPr>
+          <w:rFonts w:ascii="Times New Roman" w:eastAsia="Calibri" w:hAnsi="Times New Roman" w:cs="Times New Roman"/>
+          <w:sz w:val="28"/>
+          <w:lang w:val="bg-BG"/>
+        </w:rPr>
+        <w:t>)</w:t>
+      </w:r>
+    </w:p>
+    <w:p>
+      <w:pPr>
+        <w:spacing w:after="120" w:line="259" w:lineRule="auto"/>
+        <w:ind w:firstLine="720"/>
+        <w:jc w:val="both"/>
+        <w:rPr>
+          <w:rFonts w:ascii="Times New Roman" w:eastAsia="Calibri" w:hAnsi="Times New Roman" w:cs="Times New Roman"/>
+          <w:sz w:val="28"/>
+          <w:lang w:val="bg-BG"/>
+        </w:rPr>
+      </w:pPr>
     </w:p>
     <w:p>
       <w:pPr>
@@ -2654,6 +3354,7 @@
           <w:szCs w:val="30"/>
           <w:lang w:val="bg-BG"/>
         </w:rPr>
+        <w:lastRenderedPageBreak/>
         <w:drawing>
           <wp:inline distT="0" distB="0" distL="0" distR="0" wp14:anchorId="400ADABB" wp14:editId="7B761750">
             <wp:extent cx="4686300" cy="2095500"/>
@@ -2672,7 +3373,7 @@
                     </pic:cNvPicPr>
                   </pic:nvPicPr>
                   <pic:blipFill>
-                    <a:blip r:embed="rId14">
+                    <a:blip r:embed="rId19">
                       <a:extLst>
                         <a:ext uri="{28A0092B-C50C-407E-A947-70E740481C1C}">
                           <a14:useLocalDpi xmlns:a14="http://schemas.microsoft.com/office/drawing/2010/main" val="0"/>
@@ -2734,7 +3435,7 @@
           <w:szCs w:val="28"/>
           <w:lang w:val="bg-BG"/>
         </w:rPr>
-        <w:t>6</w:t>
+        <w:t>11</w:t>
       </w:r>
       <w:r>
         <w:rPr>
@@ -2756,7 +3457,7 @@
         </w:rPr>
         <w:t>Екран „</w:t>
       </w:r>
-      <w:bookmarkStart w:id="9" w:name="_Hlk136120153"/>
+      <w:bookmarkStart w:id="8" w:name="_Hlk136120153"/>
       <w:r>
         <w:rPr>
           <w:b/>
@@ -2767,7 +3468,7 @@
         </w:rPr>
         <w:t>Разплащателни сметки в левове</w:t>
       </w:r>
-      <w:bookmarkEnd w:id="9"/>
+      <w:bookmarkEnd w:id="8"/>
       <w:r>
         <w:rPr>
           <w:b/>
@@ -2778,6 +3479,125 @@
         </w:rPr>
         <w:t>“</w:t>
       </w:r>
+    </w:p>
+    <w:p>
+      <w:pPr>
+        <w:rPr>
+          <w:lang w:val="bg-BG"/>
+        </w:rPr>
+      </w:pPr>
+    </w:p>
+    <w:p>
+      <w:pPr>
+        <w:spacing w:after="120" w:line="259" w:lineRule="auto"/>
+        <w:ind w:firstLine="720"/>
+        <w:jc w:val="both"/>
+        <w:rPr>
+          <w:rFonts w:ascii="Times New Roman" w:eastAsia="Calibri" w:hAnsi="Times New Roman" w:cs="Times New Roman"/>
+          <w:sz w:val="28"/>
+          <w:lang w:val="bg-BG"/>
+        </w:rPr>
+      </w:pPr>
+      <w:r>
+        <w:rPr>
+          <w:noProof/>
+        </w:rPr>
+        <w:drawing>
+          <wp:inline distT="0" distB="0" distL="0" distR="0" wp14:anchorId="610A9902" wp14:editId="226EC998">
+            <wp:extent cx="5943600" cy="4239895"/>
+            <wp:effectExtent l="0" t="0" r="0" b="8255"/>
+            <wp:docPr id="584027113" name="Picture 1"/>
+            <wp:cNvGraphicFramePr>
+              <a:graphicFrameLocks xmlns:a="http://schemas.openxmlformats.org/drawingml/2006/main" noChangeAspect="1"/>
+            </wp:cNvGraphicFramePr>
+            <a:graphic xmlns:a="http://schemas.openxmlformats.org/drawingml/2006/main">
+              <a:graphicData uri="http://schemas.openxmlformats.org/drawingml/2006/picture">
+                <pic:pic xmlns:pic="http://schemas.openxmlformats.org/drawingml/2006/picture">
+                  <pic:nvPicPr>
+                    <pic:cNvPr id="584027113" name=""/>
+                    <pic:cNvPicPr/>
+                  </pic:nvPicPr>
+                  <pic:blipFill>
+                    <a:blip r:embed="rId20"/>
+                    <a:stretch>
+                      <a:fillRect/>
+                    </a:stretch>
+                  </pic:blipFill>
+                  <pic:spPr>
+                    <a:xfrm>
+                      <a:off x="0" y="0"/>
+                      <a:ext cx="5943600" cy="4239895"/>
+                    </a:xfrm>
+                    <a:prstGeom prst="rect">
+                      <a:avLst/>
+                    </a:prstGeom>
+                  </pic:spPr>
+                </pic:pic>
+              </a:graphicData>
+            </a:graphic>
+          </wp:inline>
+        </w:drawing>
+      </w:r>
+    </w:p>
+    <w:p>
+      <w:pPr>
+        <w:pStyle w:val="Caption"/>
+        <w:jc w:val="center"/>
+        <w:rPr>
+          <w:b/>
+          <w:i w:val="0"/>
+          <w:sz w:val="28"/>
+          <w:szCs w:val="28"/>
+          <w:lang w:val="bg-BG"/>
+        </w:rPr>
+      </w:pPr>
+      <w:r>
+        <w:rPr>
+          <w:b/>
+          <w:i w:val="0"/>
+          <w:sz w:val="28"/>
+          <w:szCs w:val="28"/>
+          <w:lang w:val="bg-BG"/>
+        </w:rPr>
+        <w:t xml:space="preserve">Фигура </w:t>
+      </w:r>
+      <w:r>
+        <w:rPr>
+          <w:b/>
+          <w:i w:val="0"/>
+          <w:sz w:val="28"/>
+          <w:szCs w:val="28"/>
+          <w:lang w:val="bg-BG"/>
+        </w:rPr>
+        <w:t>1</w:t>
+      </w:r>
+      <w:r>
+        <w:rPr>
+          <w:b/>
+          <w:i w:val="0"/>
+          <w:sz w:val="28"/>
+          <w:szCs w:val="28"/>
+          <w:lang w:val="bg-BG"/>
+        </w:rPr>
+        <w:t>2</w:t>
+      </w:r>
+      <w:r>
+        <w:rPr>
+          <w:b/>
+          <w:i w:val="0"/>
+          <w:sz w:val="28"/>
+          <w:szCs w:val="28"/>
+          <w:lang w:val="bg-BG"/>
+        </w:rPr>
+        <w:t>.</w:t>
+      </w:r>
+    </w:p>
+    <w:p>
+      <w:pPr>
+        <w:rPr>
+          <w:lang w:val="bg-BG"/>
+        </w:rPr>
+      </w:pPr>
     </w:p>
     <w:p>
       <w:pPr>
@@ -2803,7 +3623,7 @@
           <w:lang w:val="bg-BG"/>
         </w:rPr>
       </w:pPr>
-      <w:bookmarkStart w:id="10" w:name="_Toc136002620"/>
+      <w:bookmarkStart w:id="9" w:name="_Toc136002620"/>
       <w:r>
         <w:rPr>
           <w:rFonts w:ascii="Times New Roman" w:eastAsia="Times New Roman" w:hAnsi="Times New Roman" w:cs="Times New Roman"/>
@@ -2813,9 +3633,10 @@
           <w:szCs w:val="30"/>
           <w:lang w:val="bg-BG"/>
         </w:rPr>
+        <w:lastRenderedPageBreak/>
         <w:t>Трета задача</w:t>
       </w:r>
-      <w:bookmarkEnd w:id="10"/>
+      <w:bookmarkEnd w:id="9"/>
     </w:p>
     <w:p>
       <w:pPr>
@@ -2828,7 +3649,7 @@
           <w:lang w:val="en-US"/>
         </w:rPr>
       </w:pPr>
-      <w:bookmarkStart w:id="11" w:name="_Toc136002621"/>
+      <w:bookmarkStart w:id="10" w:name="_Toc136002621"/>
       <w:r>
         <w:rPr>
           <w:rFonts w:ascii="Times New Roman" w:eastAsia="Calibri" w:hAnsi="Times New Roman" w:cs="Times New Roman"/>
@@ -2851,16 +3672,7 @@
           <w:sz w:val="28"/>
           <w:lang w:val="bg-BG"/>
         </w:rPr>
-        <w:t xml:space="preserve"> имената, ЕГН-то на клиента и неговите сметки (1 или повече) както е показано на </w:t>
-      </w:r>
-      <w:proofErr w:type="spellStart"/>
-      <w:r>
-        <w:rPr>
-          <w:rFonts w:ascii="Times New Roman" w:eastAsia="Calibri" w:hAnsi="Times New Roman" w:cs="Times New Roman"/>
-          <w:sz w:val="28"/>
-          <w:lang w:val="bg-BG"/>
-        </w:rPr>
-        <w:t>ф</w:t>
+        <w:t xml:space="preserve"> имената, ЕГН-то на клиента и неговите сметки (1 или повече) както е показано на ф</w:t>
       </w:r>
       <w:r>
         <w:rPr>
@@ -2870,7 +3682,6 @@
         </w:rPr>
         <w:t>иг</w:t>
       </w:r>
-      <w:proofErr w:type="spellEnd"/>
       <w:r>
         <w:rPr>
           <w:rFonts w:ascii="Times New Roman" w:eastAsia="Calibri" w:hAnsi="Times New Roman" w:cs="Times New Roman"/>
@@ -2885,7 +3696,7 @@
           <w:sz w:val="28"/>
           <w:lang w:val="bg-BG"/>
         </w:rPr>
-        <w:t>7</w:t>
+        <w:t>13</w:t>
       </w:r>
       <w:r>
         <w:rPr>
@@ -2894,6 +3705,38 @@
           <w:lang w:val="en-US"/>
         </w:rPr>
         <w:t>.</w:t>
+      </w:r>
+      <w:r>
+        <w:rPr>
+          <w:rFonts w:ascii="Times New Roman" w:eastAsia="Calibri" w:hAnsi="Times New Roman" w:cs="Times New Roman"/>
+          <w:sz w:val="28"/>
+          <w:lang w:val="bg-BG"/>
+        </w:rPr>
+        <w:t xml:space="preserve"> </w:t>
+      </w:r>
+      <w:r>
+        <w:rPr>
+          <w:rFonts w:ascii="Times New Roman" w:eastAsia="Calibri" w:hAnsi="Times New Roman" w:cs="Times New Roman"/>
+          <w:sz w:val="28"/>
+          <w:lang w:val="bg-BG"/>
+        </w:rPr>
+        <w:t>(кодът е показан на фиг.1</w:t>
+      </w:r>
+      <w:r>
+        <w:rPr>
+          <w:rFonts w:ascii="Times New Roman" w:eastAsia="Calibri" w:hAnsi="Times New Roman" w:cs="Times New Roman"/>
+          <w:sz w:val="28"/>
+          <w:lang w:val="bg-BG"/>
+        </w:rPr>
+        <w:t>4</w:t>
+      </w:r>
+      <w:r>
+        <w:rPr>
+          <w:rFonts w:ascii="Times New Roman" w:eastAsia="Calibri" w:hAnsi="Times New Roman" w:cs="Times New Roman"/>
+          <w:sz w:val="28"/>
+          <w:lang w:val="bg-BG"/>
+        </w:rPr>
+        <w:t>)</w:t>
       </w:r>
     </w:p>
     <w:p>
@@ -2917,7 +3760,6 @@
           <w:szCs w:val="30"/>
           <w:lang w:val="bg-BG"/>
         </w:rPr>
-        <w:lastRenderedPageBreak/>
         <w:drawing>
           <wp:inline distT="0" distB="0" distL="0" distR="0" wp14:anchorId="1373650A" wp14:editId="565A7088">
             <wp:extent cx="4752975" cy="2171700"/>
@@ -2936,7 +3778,7 @@
                     </pic:cNvPicPr>
                   </pic:nvPicPr>
                   <pic:blipFill>
-                    <a:blip r:embed="rId15">
+                    <a:blip r:embed="rId21">
                       <a:extLst>
                         <a:ext uri="{28A0092B-C50C-407E-A947-70E740481C1C}">
                           <a14:useLocalDpi xmlns:a14="http://schemas.microsoft.com/office/drawing/2010/main" val="0"/>
@@ -2998,7 +3840,7 @@
           <w:szCs w:val="28"/>
           <w:lang w:val="bg-BG"/>
         </w:rPr>
-        <w:t>7</w:t>
+        <w:t>13</w:t>
       </w:r>
       <w:r>
         <w:rPr>
@@ -3020,6 +3862,126 @@
         </w:rPr>
         <w:t>Екран „Експозиция на клиента“</w:t>
       </w:r>
+    </w:p>
+    <w:p>
+      <w:pPr>
+        <w:rPr>
+          <w:lang w:val="bg-BG"/>
+        </w:rPr>
+      </w:pPr>
+    </w:p>
+    <w:p>
+      <w:pPr>
+        <w:spacing w:after="120" w:line="259" w:lineRule="auto"/>
+        <w:ind w:firstLine="720"/>
+        <w:jc w:val="both"/>
+        <w:rPr>
+          <w:rFonts w:ascii="Times New Roman" w:eastAsia="Calibri" w:hAnsi="Times New Roman" w:cs="Times New Roman"/>
+          <w:sz w:val="28"/>
+          <w:lang w:val="bg-BG"/>
+        </w:rPr>
+      </w:pPr>
+      <w:r>
+        <w:rPr>
+          <w:noProof/>
+        </w:rPr>
+        <w:lastRenderedPageBreak/>
+        <w:drawing>
+          <wp:inline distT="0" distB="0" distL="0" distR="0" wp14:anchorId="15C6611C" wp14:editId="0A34EC91">
+            <wp:extent cx="5943600" cy="5997575"/>
+            <wp:effectExtent l="0" t="0" r="0" b="3175"/>
+            <wp:docPr id="1543929259" name="Picture 1"/>
+            <wp:cNvGraphicFramePr>
+              <a:graphicFrameLocks xmlns:a="http://schemas.openxmlformats.org/drawingml/2006/main" noChangeAspect="1"/>
+            </wp:cNvGraphicFramePr>
+            <a:graphic xmlns:a="http://schemas.openxmlformats.org/drawingml/2006/main">
+              <a:graphicData uri="http://schemas.openxmlformats.org/drawingml/2006/picture">
+                <pic:pic xmlns:pic="http://schemas.openxmlformats.org/drawingml/2006/picture">
+                  <pic:nvPicPr>
+                    <pic:cNvPr id="1543929259" name=""/>
+                    <pic:cNvPicPr/>
+                  </pic:nvPicPr>
+                  <pic:blipFill>
+                    <a:blip r:embed="rId22"/>
+                    <a:stretch>
+                      <a:fillRect/>
+                    </a:stretch>
+                  </pic:blipFill>
+                  <pic:spPr>
+                    <a:xfrm>
+                      <a:off x="0" y="0"/>
+                      <a:ext cx="5943600" cy="5997575"/>
+                    </a:xfrm>
+                    <a:prstGeom prst="rect">
+                      <a:avLst/>
+                    </a:prstGeom>
+                  </pic:spPr>
+                </pic:pic>
+              </a:graphicData>
+            </a:graphic>
+          </wp:inline>
+        </w:drawing>
+      </w:r>
+    </w:p>
+    <w:p>
+      <w:pPr>
+        <w:pStyle w:val="Caption"/>
+        <w:jc w:val="center"/>
+        <w:rPr>
+          <w:b/>
+          <w:i w:val="0"/>
+          <w:sz w:val="28"/>
+          <w:szCs w:val="28"/>
+          <w:lang w:val="bg-BG"/>
+        </w:rPr>
+      </w:pPr>
+      <w:r>
+        <w:rPr>
+          <w:b/>
+          <w:i w:val="0"/>
+          <w:sz w:val="28"/>
+          <w:szCs w:val="28"/>
+          <w:lang w:val="bg-BG"/>
+        </w:rPr>
+        <w:t xml:space="preserve">Фигура </w:t>
+      </w:r>
+      <w:r>
+        <w:rPr>
+          <w:b/>
+          <w:i w:val="0"/>
+          <w:sz w:val="28"/>
+          <w:szCs w:val="28"/>
+          <w:lang w:val="bg-BG"/>
+        </w:rPr>
+        <w:t>1</w:t>
+      </w:r>
+      <w:r>
+        <w:rPr>
+          <w:b/>
+          <w:i w:val="0"/>
+          <w:sz w:val="28"/>
+          <w:szCs w:val="28"/>
+          <w:lang w:val="bg-BG"/>
+        </w:rPr>
+        <w:t>4</w:t>
+      </w:r>
+      <w:r>
+        <w:rPr>
+          <w:b/>
+          <w:i w:val="0"/>
+          <w:sz w:val="28"/>
+          <w:szCs w:val="28"/>
+          <w:lang w:val="bg-BG"/>
+        </w:rPr>
+        <w:t>.</w:t>
+      </w:r>
+    </w:p>
+    <w:p>
+      <w:pPr>
+        <w:rPr>
+          <w:lang w:val="bg-BG"/>
+        </w:rPr>
+      </w:pPr>
     </w:p>
     <w:p>
       <w:pPr>
@@ -3056,7 +4018,7 @@
         </w:rPr>
         <w:t>Четвърта задача</w:t>
       </w:r>
-      <w:bookmarkEnd w:id="11"/>
+      <w:bookmarkEnd w:id="10"/>
     </w:p>
     <w:p>
       <w:pPr>
@@ -3107,16 +4069,16 @@
           <w:sz w:val="28"/>
           <w:lang w:val="bg-BG"/>
         </w:rPr>
-        <w:t xml:space="preserve">сметка, ЕГН, имена, вид операция и сума в левове), които са извършвали някакво действие по сметката си на самия ден както е показано на </w:t>
-      </w:r>
-      <w:proofErr w:type="spellStart"/>
-      <w:r>
-        <w:rPr>
-          <w:rFonts w:ascii="Times New Roman" w:eastAsia="Calibri" w:hAnsi="Times New Roman" w:cs="Times New Roman"/>
-          <w:sz w:val="28"/>
-          <w:lang w:val="bg-BG"/>
-        </w:rPr>
-        <w:t>ф</w:t>
+        <w:t xml:space="preserve">сметка, ЕГН, имена, вид операция и сума в левове), които са извършвали някакво действие по сметката </w:t>
+      </w:r>
+      <w:r>
+        <w:rPr>
+          <w:rFonts w:ascii="Times New Roman" w:eastAsia="Calibri" w:hAnsi="Times New Roman" w:cs="Times New Roman"/>
+          <w:sz w:val="28"/>
+          <w:lang w:val="bg-BG"/>
+        </w:rPr>
+        <w:lastRenderedPageBreak/>
+        <w:t>си на самия ден както е показано на ф</w:t>
       </w:r>
       <w:r>
         <w:rPr>
@@ -3126,7 +4088,6 @@
         </w:rPr>
         <w:t>иг</w:t>
       </w:r>
-      <w:proofErr w:type="spellEnd"/>
       <w:r>
         <w:rPr>
           <w:rFonts w:ascii="Times New Roman" w:eastAsia="Calibri" w:hAnsi="Times New Roman" w:cs="Times New Roman"/>
@@ -3141,7 +4102,7 @@
           <w:sz w:val="28"/>
           <w:lang w:val="bg-BG"/>
         </w:rPr>
-        <w:t>8</w:t>
+        <w:t>15</w:t>
       </w:r>
       <w:r>
         <w:rPr>
@@ -3151,6 +4112,50 @@
         </w:rPr>
         <w:t>.</w:t>
       </w:r>
+      <w:r>
+        <w:rPr>
+          <w:rFonts w:ascii="Times New Roman" w:eastAsia="Calibri" w:hAnsi="Times New Roman" w:cs="Times New Roman"/>
+          <w:sz w:val="28"/>
+          <w:lang w:val="bg-BG"/>
+        </w:rPr>
+        <w:t xml:space="preserve"> </w:t>
+      </w:r>
+      <w:r>
+        <w:rPr>
+          <w:rFonts w:ascii="Times New Roman" w:eastAsia="Calibri" w:hAnsi="Times New Roman" w:cs="Times New Roman"/>
+          <w:sz w:val="28"/>
+          <w:lang w:val="bg-BG"/>
+        </w:rPr>
+        <w:t>(кодът е показан на фиг.1</w:t>
+      </w:r>
+      <w:r>
+        <w:rPr>
+          <w:rFonts w:ascii="Times New Roman" w:eastAsia="Calibri" w:hAnsi="Times New Roman" w:cs="Times New Roman"/>
+          <w:sz w:val="28"/>
+          <w:lang w:val="bg-BG"/>
+        </w:rPr>
+        <w:t>6 и фиг.17</w:t>
+      </w:r>
+      <w:r>
+        <w:rPr>
+          <w:rFonts w:ascii="Times New Roman" w:eastAsia="Calibri" w:hAnsi="Times New Roman" w:cs="Times New Roman"/>
+          <w:sz w:val="28"/>
+          <w:lang w:val="bg-BG"/>
+        </w:rPr>
+        <w:t>)</w:t>
+      </w:r>
+    </w:p>
+    <w:p>
+      <w:pPr>
+        <w:spacing w:after="120" w:line="259" w:lineRule="auto"/>
+        <w:ind w:firstLine="720"/>
+        <w:jc w:val="both"/>
+        <w:rPr>
+          <w:rFonts w:ascii="Times New Roman" w:eastAsia="Calibri" w:hAnsi="Times New Roman" w:cs="Times New Roman"/>
+          <w:sz w:val="28"/>
+          <w:lang w:val="en-US"/>
+        </w:rPr>
+      </w:pPr>
     </w:p>
     <w:p>
       <w:pPr>
@@ -3191,7 +4196,7 @@
                     </pic:cNvPicPr>
                   </pic:nvPicPr>
                   <pic:blipFill>
-                    <a:blip r:embed="rId16">
+                    <a:blip r:embed="rId23">
                       <a:extLst>
                         <a:ext uri="{28A0092B-C50C-407E-A947-70E740481C1C}">
                           <a14:useLocalDpi xmlns:a14="http://schemas.microsoft.com/office/drawing/2010/main" val="0"/>
@@ -3253,7 +4258,7 @@
           <w:szCs w:val="28"/>
           <w:lang w:val="bg-BG"/>
         </w:rPr>
-        <w:t>8</w:t>
+        <w:t>15</w:t>
       </w:r>
       <w:r>
         <w:rPr>
@@ -3275,6 +4280,239 @@
         </w:rPr>
         <w:t>Екран „Дневен операционен дневник“</w:t>
       </w:r>
+    </w:p>
+    <w:p>
+      <w:pPr>
+        <w:rPr>
+          <w:lang w:val="bg-BG"/>
+        </w:rPr>
+      </w:pPr>
+    </w:p>
+    <w:p>
+      <w:pPr>
+        <w:spacing w:after="120" w:line="259" w:lineRule="auto"/>
+        <w:ind w:firstLine="720"/>
+        <w:jc w:val="both"/>
+        <w:rPr>
+          <w:rFonts w:ascii="Times New Roman" w:eastAsia="Calibri" w:hAnsi="Times New Roman" w:cs="Times New Roman"/>
+          <w:sz w:val="28"/>
+          <w:lang w:val="bg-BG"/>
+        </w:rPr>
+      </w:pPr>
+      <w:r>
+        <w:rPr>
+          <w:noProof/>
+        </w:rPr>
+        <w:lastRenderedPageBreak/>
+        <w:drawing>
+          <wp:inline distT="0" distB="0" distL="0" distR="0" wp14:anchorId="35C7D867" wp14:editId="1F433160">
+            <wp:extent cx="5943600" cy="6316980"/>
+            <wp:effectExtent l="0" t="0" r="0" b="7620"/>
+            <wp:docPr id="1727752311" name="Picture 1"/>
+            <wp:cNvGraphicFramePr>
+              <a:graphicFrameLocks xmlns:a="http://schemas.openxmlformats.org/drawingml/2006/main" noChangeAspect="1"/>
+            </wp:cNvGraphicFramePr>
+            <a:graphic xmlns:a="http://schemas.openxmlformats.org/drawingml/2006/main">
+              <a:graphicData uri="http://schemas.openxmlformats.org/drawingml/2006/picture">
+                <pic:pic xmlns:pic="http://schemas.openxmlformats.org/drawingml/2006/picture">
+                  <pic:nvPicPr>
+                    <pic:cNvPr id="1727752311" name=""/>
+                    <pic:cNvPicPr/>
+                  </pic:nvPicPr>
+                  <pic:blipFill>
+                    <a:blip r:embed="rId24"/>
+                    <a:stretch>
+                      <a:fillRect/>
+                    </a:stretch>
+                  </pic:blipFill>
+                  <pic:spPr>
+                    <a:xfrm>
+                      <a:off x="0" y="0"/>
+                      <a:ext cx="5943600" cy="6316980"/>
+                    </a:xfrm>
+                    <a:prstGeom prst="rect">
+                      <a:avLst/>
+                    </a:prstGeom>
+                  </pic:spPr>
+                </pic:pic>
+              </a:graphicData>
+            </a:graphic>
+          </wp:inline>
+        </w:drawing>
+      </w:r>
+    </w:p>
+    <w:p>
+      <w:pPr>
+        <w:pStyle w:val="Caption"/>
+        <w:jc w:val="center"/>
+        <w:rPr>
+          <w:b/>
+          <w:i w:val="0"/>
+          <w:sz w:val="28"/>
+          <w:szCs w:val="28"/>
+          <w:lang w:val="bg-BG"/>
+        </w:rPr>
+      </w:pPr>
+      <w:r>
+        <w:rPr>
+          <w:b/>
+          <w:i w:val="0"/>
+          <w:sz w:val="28"/>
+          <w:szCs w:val="28"/>
+          <w:lang w:val="bg-BG"/>
+        </w:rPr>
+        <w:t xml:space="preserve">Фигура </w:t>
+      </w:r>
+      <w:r>
+        <w:rPr>
+          <w:b/>
+          <w:i w:val="0"/>
+          <w:sz w:val="28"/>
+          <w:szCs w:val="28"/>
+          <w:lang w:val="bg-BG"/>
+        </w:rPr>
+        <w:t>1</w:t>
+      </w:r>
+      <w:r>
+        <w:rPr>
+          <w:b/>
+          <w:i w:val="0"/>
+          <w:sz w:val="28"/>
+          <w:szCs w:val="28"/>
+          <w:lang w:val="bg-BG"/>
+        </w:rPr>
+        <w:t>6</w:t>
+      </w:r>
+      <w:r>
+        <w:rPr>
+          <w:b/>
+          <w:i w:val="0"/>
+          <w:sz w:val="28"/>
+          <w:szCs w:val="28"/>
+          <w:lang w:val="bg-BG"/>
+        </w:rPr>
+        <w:t xml:space="preserve">. </w:t>
+      </w:r>
+    </w:p>
+    <w:p>
+      <w:pPr>
+        <w:spacing w:after="120" w:line="259" w:lineRule="auto"/>
+        <w:ind w:firstLine="720"/>
+        <w:jc w:val="both"/>
+        <w:rPr>
+          <w:rFonts w:ascii="Times New Roman" w:eastAsia="Calibri" w:hAnsi="Times New Roman" w:cs="Times New Roman"/>
+          <w:sz w:val="28"/>
+          <w:lang w:val="bg-BG"/>
+        </w:rPr>
+      </w:pPr>
+      <w:r>
+        <w:rPr>
+          <w:noProof/>
+        </w:rPr>
+        <w:lastRenderedPageBreak/>
+        <w:drawing>
+          <wp:inline distT="0" distB="0" distL="0" distR="0" wp14:anchorId="46C2DD28" wp14:editId="6CEEB0DD">
+            <wp:extent cx="5943600" cy="7071360"/>
+            <wp:effectExtent l="0" t="0" r="0" b="0"/>
+            <wp:docPr id="1270529716" name="Picture 1"/>
+            <wp:cNvGraphicFramePr>
+              <a:graphicFrameLocks xmlns:a="http://schemas.openxmlformats.org/drawingml/2006/main" noChangeAspect="1"/>
+            </wp:cNvGraphicFramePr>
+            <a:graphic xmlns:a="http://schemas.openxmlformats.org/drawingml/2006/main">
+              <a:graphicData uri="http://schemas.openxmlformats.org/drawingml/2006/picture">
+                <pic:pic xmlns:pic="http://schemas.openxmlformats.org/drawingml/2006/picture">
+                  <pic:nvPicPr>
+                    <pic:cNvPr id="1270529716" name=""/>
+                    <pic:cNvPicPr/>
+                  </pic:nvPicPr>
+                  <pic:blipFill>
+                    <a:blip r:embed="rId25"/>
+                    <a:stretch>
+                      <a:fillRect/>
+                    </a:stretch>
+                  </pic:blipFill>
+                  <pic:spPr>
+                    <a:xfrm>
+                      <a:off x="0" y="0"/>
+                      <a:ext cx="5943600" cy="7071360"/>
+                    </a:xfrm>
+                    <a:prstGeom prst="rect">
+                      <a:avLst/>
+                    </a:prstGeom>
+                  </pic:spPr>
+                </pic:pic>
+              </a:graphicData>
+            </a:graphic>
+          </wp:inline>
+        </w:drawing>
+      </w:r>
+    </w:p>
+    <w:p>
+      <w:pPr>
+        <w:pStyle w:val="Caption"/>
+        <w:jc w:val="center"/>
+        <w:rPr>
+          <w:b/>
+          <w:i w:val="0"/>
+          <w:sz w:val="28"/>
+          <w:szCs w:val="28"/>
+          <w:lang w:val="bg-BG"/>
+        </w:rPr>
+      </w:pPr>
+      <w:r>
+        <w:rPr>
+          <w:b/>
+          <w:i w:val="0"/>
+          <w:sz w:val="28"/>
+          <w:szCs w:val="28"/>
+          <w:lang w:val="bg-BG"/>
+        </w:rPr>
+        <w:t xml:space="preserve">Фигура </w:t>
+      </w:r>
+      <w:r>
+        <w:rPr>
+          <w:b/>
+          <w:i w:val="0"/>
+          <w:sz w:val="28"/>
+          <w:szCs w:val="28"/>
+          <w:lang w:val="bg-BG"/>
+        </w:rPr>
+        <w:t>1</w:t>
+      </w:r>
+      <w:r>
+        <w:rPr>
+          <w:b/>
+          <w:i w:val="0"/>
+          <w:sz w:val="28"/>
+          <w:szCs w:val="28"/>
+          <w:lang w:val="bg-BG"/>
+        </w:rPr>
+        <w:t>7</w:t>
+      </w:r>
+      <w:r>
+        <w:rPr>
+          <w:b/>
+          <w:i w:val="0"/>
+          <w:sz w:val="28"/>
+          <w:szCs w:val="28"/>
+          <w:lang w:val="bg-BG"/>
+        </w:rPr>
+        <w:t xml:space="preserve">. </w:t>
+      </w:r>
+    </w:p>
+    <w:p>
+      <w:pPr>
+        <w:rPr>
+          <w:lang w:val="bg-BG"/>
+        </w:rPr>
+      </w:pPr>
+    </w:p>
+    <w:p>
+      <w:pPr>
+        <w:rPr>
+          <w:lang w:val="bg-BG"/>
+        </w:rPr>
+      </w:pPr>
     </w:p>
     <w:p>
       <w:pPr>
@@ -3300,7 +4538,7 @@
           <w:lang w:val="bg-BG"/>
         </w:rPr>
       </w:pPr>
-      <w:bookmarkStart w:id="12" w:name="_Toc136002622"/>
+      <w:bookmarkStart w:id="11" w:name="_Toc136002622"/>
       <w:r>
         <w:rPr>
           <w:rFonts w:ascii="Times New Roman" w:eastAsia="Times New Roman" w:hAnsi="Times New Roman" w:cs="Times New Roman"/>
@@ -3313,7 +4551,222 @@
         <w:lastRenderedPageBreak/>
         <w:t>Пета задача</w:t>
       </w:r>
-      <w:bookmarkEnd w:id="12"/>
+      <w:bookmarkEnd w:id="11"/>
+    </w:p>
+    <w:p>
+      <w:pPr>
+        <w:spacing w:after="120" w:line="259" w:lineRule="auto"/>
+        <w:ind w:firstLine="720"/>
+        <w:jc w:val="both"/>
+        <w:rPr>
+          <w:rFonts w:ascii="Times New Roman" w:eastAsia="Calibri" w:hAnsi="Times New Roman" w:cs="Times New Roman"/>
+          <w:sz w:val="28"/>
+          <w:lang w:val="en-US"/>
+        </w:rPr>
+      </w:pPr>
+      <w:r>
+        <w:rPr>
+          <w:rFonts w:ascii="Times New Roman" w:eastAsia="Calibri" w:hAnsi="Times New Roman" w:cs="Times New Roman"/>
+          <w:sz w:val="28"/>
+          <w:lang w:val="bg-BG"/>
+        </w:rPr>
+        <w:t>Екранът „</w:t>
+      </w:r>
+      <w:r>
+        <w:rPr>
+          <w:rFonts w:ascii="Times New Roman" w:eastAsia="Calibri" w:hAnsi="Times New Roman" w:cs="Times New Roman"/>
+          <w:sz w:val="28"/>
+          <w:lang w:val="bg-BG"/>
+        </w:rPr>
+        <w:t>Операционен дневник</w:t>
+      </w:r>
+      <w:r>
+        <w:rPr>
+          <w:rFonts w:ascii="Times New Roman" w:eastAsia="Calibri" w:hAnsi="Times New Roman" w:cs="Times New Roman"/>
+          <w:sz w:val="28"/>
+          <w:lang w:val="bg-BG"/>
+        </w:rPr>
+        <w:t xml:space="preserve">“ има опцията да </w:t>
+      </w:r>
+      <w:r>
+        <w:rPr>
+          <w:rFonts w:ascii="Times New Roman" w:eastAsia="Calibri" w:hAnsi="Times New Roman" w:cs="Times New Roman"/>
+          <w:sz w:val="28"/>
+          <w:lang w:val="bg-BG"/>
+        </w:rPr>
+        <w:t>се избира вид операция от падащо меню и резултатите в таблицата дали да са във възходящ или низходящ ред по сума също от падащо меню</w:t>
+      </w:r>
+      <w:r>
+        <w:rPr>
+          <w:rFonts w:ascii="Times New Roman" w:eastAsia="Calibri" w:hAnsi="Times New Roman" w:cs="Times New Roman"/>
+          <w:sz w:val="28"/>
+          <w:lang w:val="bg-BG"/>
+        </w:rPr>
+        <w:t xml:space="preserve"> както е показано на ф</w:t>
+      </w:r>
+      <w:r>
+        <w:rPr>
+          <w:rFonts w:ascii="Times New Roman" w:eastAsia="Calibri" w:hAnsi="Times New Roman" w:cs="Times New Roman"/>
+          <w:sz w:val="28"/>
+          <w:lang w:val="bg-BG"/>
+        </w:rPr>
+        <w:t>иг</w:t>
+      </w:r>
+      <w:r>
+        <w:rPr>
+          <w:rFonts w:ascii="Times New Roman" w:eastAsia="Calibri" w:hAnsi="Times New Roman" w:cs="Times New Roman"/>
+          <w:sz w:val="28"/>
+          <w:lang w:val="en-US"/>
+        </w:rPr>
+        <w:t>.</w:t>
+      </w:r>
+      <w:r>
+        <w:rPr>
+          <w:rFonts w:ascii="Times New Roman" w:eastAsia="Calibri" w:hAnsi="Times New Roman" w:cs="Times New Roman"/>
+          <w:sz w:val="28"/>
+          <w:lang w:val="bg-BG"/>
+        </w:rPr>
+        <w:t>18</w:t>
+      </w:r>
+      <w:r>
+        <w:rPr>
+          <w:rFonts w:ascii="Times New Roman" w:eastAsia="Calibri" w:hAnsi="Times New Roman" w:cs="Times New Roman"/>
+          <w:sz w:val="28"/>
+          <w:lang w:val="bg-BG"/>
+        </w:rPr>
+        <w:t>.</w:t>
+      </w:r>
+      <w:r>
+        <w:rPr>
+          <w:rFonts w:ascii="Times New Roman" w:eastAsia="Calibri" w:hAnsi="Times New Roman" w:cs="Times New Roman"/>
+          <w:sz w:val="28"/>
+          <w:lang w:val="bg-BG"/>
+        </w:rPr>
+        <w:t xml:space="preserve"> </w:t>
+      </w:r>
+      <w:r>
+        <w:rPr>
+          <w:rFonts w:ascii="Times New Roman" w:eastAsia="Calibri" w:hAnsi="Times New Roman" w:cs="Times New Roman"/>
+          <w:sz w:val="28"/>
+          <w:lang w:val="bg-BG"/>
+        </w:rPr>
+        <w:t>(кодът е показан на фиг.1</w:t>
+      </w:r>
+      <w:r>
+        <w:rPr>
+          <w:rFonts w:ascii="Times New Roman" w:eastAsia="Calibri" w:hAnsi="Times New Roman" w:cs="Times New Roman"/>
+          <w:sz w:val="28"/>
+          <w:lang w:val="bg-BG"/>
+        </w:rPr>
+        <w:t>9</w:t>
+      </w:r>
+      <w:r>
+        <w:rPr>
+          <w:rFonts w:ascii="Times New Roman" w:eastAsia="Calibri" w:hAnsi="Times New Roman" w:cs="Times New Roman"/>
+          <w:sz w:val="28"/>
+          <w:lang w:val="bg-BG"/>
+        </w:rPr>
+        <w:t xml:space="preserve"> и фиг.</w:t>
+      </w:r>
+      <w:r>
+        <w:rPr>
+          <w:rFonts w:ascii="Times New Roman" w:eastAsia="Calibri" w:hAnsi="Times New Roman" w:cs="Times New Roman"/>
+          <w:sz w:val="28"/>
+          <w:lang w:val="bg-BG"/>
+        </w:rPr>
+        <w:t>20</w:t>
+      </w:r>
+      <w:r>
+        <w:rPr>
+          <w:rFonts w:ascii="Times New Roman" w:eastAsia="Calibri" w:hAnsi="Times New Roman" w:cs="Times New Roman"/>
+          <w:sz w:val="28"/>
+          <w:lang w:val="bg-BG"/>
+        </w:rPr>
+        <w:t>)</w:t>
+      </w:r>
+    </w:p>
+    <w:p>
+      <w:pPr>
+        <w:spacing w:after="120" w:line="259" w:lineRule="auto"/>
+        <w:ind w:firstLine="720"/>
+        <w:jc w:val="both"/>
+        <w:rPr>
+          <w:rFonts w:ascii="Times New Roman" w:eastAsia="Calibri" w:hAnsi="Times New Roman" w:cs="Times New Roman"/>
+          <w:sz w:val="28"/>
+          <w:lang w:val="bg-BG"/>
+        </w:rPr>
+      </w:pPr>
+    </w:p>
+    <w:p>
+      <w:pPr>
+        <w:spacing w:after="120" w:line="259" w:lineRule="auto"/>
+        <w:ind w:firstLine="720"/>
+        <w:jc w:val="both"/>
+        <w:rPr>
+          <w:rFonts w:ascii="Times New Roman" w:eastAsia="Calibri" w:hAnsi="Times New Roman" w:cs="Times New Roman"/>
+          <w:sz w:val="28"/>
+          <w:lang w:val="bg-BG"/>
+        </w:rPr>
+      </w:pPr>
+      <w:r>
+        <w:rPr>
+          <w:rFonts w:ascii="Times New Roman" w:eastAsia="Times New Roman" w:hAnsi="Times New Roman" w:cs="Times New Roman"/>
+          <w:b/>
+          <w:noProof/>
+          <w:color w:val="2E74B5"/>
+          <w:sz w:val="30"/>
+          <w:szCs w:val="30"/>
+          <w:lang w:val="bg-BG"/>
+        </w:rPr>
+        <w:drawing>
+          <wp:inline distT="0" distB="0" distL="0" distR="0" wp14:anchorId="5F51DFD9" wp14:editId="77D2662F">
+            <wp:extent cx="6178453" cy="3257550"/>
+            <wp:effectExtent l="0" t="0" r="0" b="0"/>
+            <wp:docPr id="1987763653" name="Picture 2"/>
+            <wp:cNvGraphicFramePr>
+              <a:graphicFrameLocks xmlns:a="http://schemas.openxmlformats.org/drawingml/2006/main" noChangeAspect="1"/>
+            </wp:cNvGraphicFramePr>
+            <a:graphic xmlns:a="http://schemas.openxmlformats.org/drawingml/2006/main">
+              <a:graphicData uri="http://schemas.openxmlformats.org/drawingml/2006/picture">
+                <pic:pic xmlns:pic="http://schemas.openxmlformats.org/drawingml/2006/picture">
+                  <pic:nvPicPr>
+                    <pic:cNvPr id="0" name="Picture 2"/>
+                    <pic:cNvPicPr>
+                      <a:picLocks noChangeAspect="1" noChangeArrowheads="1"/>
+                    </pic:cNvPicPr>
+                  </pic:nvPicPr>
+                  <pic:blipFill>
+                    <a:blip r:embed="rId26">
+                      <a:extLst>
+                        <a:ext uri="{28A0092B-C50C-407E-A947-70E740481C1C}">
+                          <a14:useLocalDpi xmlns:a14="http://schemas.microsoft.com/office/drawing/2010/main" val="0"/>
+                        </a:ext>
+                      </a:extLst>
+                    </a:blip>
+                    <a:srcRect/>
+                    <a:stretch>
+                      <a:fillRect/>
+                    </a:stretch>
+                  </pic:blipFill>
+                  <pic:spPr bwMode="auto">
+                    <a:xfrm>
+                      <a:off x="0" y="0"/>
+                      <a:ext cx="6182213" cy="3259533"/>
+                    </a:xfrm>
+                    <a:prstGeom prst="rect">
+                      <a:avLst/>
+                    </a:prstGeom>
+                    <a:noFill/>
+                    <a:ln>
+                      <a:noFill/>
+                    </a:ln>
+                  </pic:spPr>
+                </pic:pic>
+              </a:graphicData>
+            </a:graphic>
+          </wp:inline>
+        </w:drawing>
+      </w:r>
     </w:p>
     <w:p>
       <w:pPr>
@@ -3345,6 +4798,149 @@
           <w:szCs w:val="28"/>
           <w:lang w:val="bg-BG"/>
         </w:rPr>
+        <w:t>18</w:t>
+      </w:r>
+      <w:r>
+        <w:rPr>
+          <w:b/>
+          <w:i w:val="0"/>
+          <w:sz w:val="28"/>
+          <w:szCs w:val="28"/>
+          <w:lang w:val="bg-BG"/>
+        </w:rPr>
+        <w:t xml:space="preserve">. </w:t>
+      </w:r>
+      <w:r>
+        <w:rPr>
+          <w:b/>
+          <w:i w:val="0"/>
+          <w:sz w:val="28"/>
+          <w:szCs w:val="28"/>
+          <w:lang w:val="bg-BG"/>
+        </w:rPr>
+        <w:t>Екран „</w:t>
+      </w:r>
+      <w:r>
+        <w:rPr>
+          <w:b/>
+          <w:i w:val="0"/>
+          <w:sz w:val="28"/>
+          <w:szCs w:val="28"/>
+          <w:lang w:val="bg-BG"/>
+        </w:rPr>
+        <w:t>Операционен дневник</w:t>
+      </w:r>
+      <w:r>
+        <w:rPr>
+          <w:b/>
+          <w:i w:val="0"/>
+          <w:sz w:val="28"/>
+          <w:szCs w:val="28"/>
+          <w:lang w:val="bg-BG"/>
+        </w:rPr>
+        <w:t>“</w:t>
+      </w:r>
+    </w:p>
+    <w:p>
+      <w:pPr>
+        <w:rPr>
+          <w:lang w:val="bg-BG"/>
+        </w:rPr>
+      </w:pPr>
+    </w:p>
+    <w:p>
+      <w:pPr>
+        <w:spacing w:after="120" w:line="259" w:lineRule="auto"/>
+        <w:ind w:firstLine="720"/>
+        <w:jc w:val="both"/>
+        <w:rPr>
+          <w:rFonts w:ascii="Times New Roman" w:eastAsia="Calibri" w:hAnsi="Times New Roman" w:cs="Times New Roman"/>
+          <w:sz w:val="28"/>
+          <w:lang w:val="bg-BG"/>
+        </w:rPr>
+      </w:pPr>
+      <w:r>
+        <w:rPr>
+          <w:noProof/>
+        </w:rPr>
+        <w:lastRenderedPageBreak/>
+        <w:drawing>
+          <wp:inline distT="0" distB="0" distL="0" distR="0" wp14:anchorId="3C87AE23" wp14:editId="355BFDFB">
+            <wp:extent cx="5943600" cy="6610985"/>
+            <wp:effectExtent l="0" t="0" r="0" b="0"/>
+            <wp:docPr id="932758865" name="Picture 1"/>
+            <wp:cNvGraphicFramePr>
+              <a:graphicFrameLocks xmlns:a="http://schemas.openxmlformats.org/drawingml/2006/main" noChangeAspect="1"/>
+            </wp:cNvGraphicFramePr>
+            <a:graphic xmlns:a="http://schemas.openxmlformats.org/drawingml/2006/main">
+              <a:graphicData uri="http://schemas.openxmlformats.org/drawingml/2006/picture">
+                <pic:pic xmlns:pic="http://schemas.openxmlformats.org/drawingml/2006/picture">
+                  <pic:nvPicPr>
+                    <pic:cNvPr id="932758865" name=""/>
+                    <pic:cNvPicPr/>
+                  </pic:nvPicPr>
+                  <pic:blipFill>
+                    <a:blip r:embed="rId27"/>
+                    <a:stretch>
+                      <a:fillRect/>
+                    </a:stretch>
+                  </pic:blipFill>
+                  <pic:spPr>
+                    <a:xfrm>
+                      <a:off x="0" y="0"/>
+                      <a:ext cx="5943600" cy="6610985"/>
+                    </a:xfrm>
+                    <a:prstGeom prst="rect">
+                      <a:avLst/>
+                    </a:prstGeom>
+                  </pic:spPr>
+                </pic:pic>
+              </a:graphicData>
+            </a:graphic>
+          </wp:inline>
+        </w:drawing>
+      </w:r>
+    </w:p>
+    <w:p>
+      <w:pPr>
+        <w:pStyle w:val="Caption"/>
+        <w:jc w:val="center"/>
+        <w:rPr>
+          <w:b/>
+          <w:i w:val="0"/>
+          <w:sz w:val="28"/>
+          <w:szCs w:val="28"/>
+          <w:lang w:val="bg-BG"/>
+        </w:rPr>
+      </w:pPr>
+      <w:r>
+        <w:rPr>
+          <w:b/>
+          <w:i w:val="0"/>
+          <w:sz w:val="28"/>
+          <w:szCs w:val="28"/>
+          <w:lang w:val="bg-BG"/>
+        </w:rPr>
+        <w:t xml:space="preserve">Фигура </w:t>
+      </w:r>
+      <w:r>
+        <w:rPr>
+          <w:b/>
+          <w:i w:val="0"/>
+          <w:sz w:val="28"/>
+          <w:szCs w:val="28"/>
+          <w:lang w:val="bg-BG"/>
+        </w:rPr>
+        <w:t>1</w:t>
+      </w:r>
+      <w:r>
+        <w:rPr>
+          <w:b/>
+          <w:i w:val="0"/>
+          <w:sz w:val="28"/>
+          <w:szCs w:val="28"/>
+          <w:lang w:val="bg-BG"/>
+        </w:rPr>
         <w:t>9</w:t>
       </w:r>
       <w:r>
@@ -3357,16 +4953,109 @@
         </w:rPr>
         <w:t xml:space="preserve">. </w:t>
       </w:r>
-      <w:r>
-        <w:rPr>
-          <w:b/>
-          <w:i w:val="0"/>
-          <w:sz w:val="28"/>
-          <w:szCs w:val="28"/>
-          <w:lang w:val="bg-BG"/>
-        </w:rPr>
-        <w:t>Екран „...“</w:t>
-      </w:r>
+    </w:p>
+    <w:p>
+      <w:pPr>
+        <w:spacing w:after="120" w:line="259" w:lineRule="auto"/>
+        <w:ind w:firstLine="720"/>
+        <w:jc w:val="both"/>
+        <w:rPr>
+          <w:rFonts w:ascii="Times New Roman" w:eastAsia="Calibri" w:hAnsi="Times New Roman" w:cs="Times New Roman"/>
+          <w:sz w:val="28"/>
+          <w:lang w:val="bg-BG"/>
+        </w:rPr>
+      </w:pPr>
+      <w:r>
+        <w:rPr>
+          <w:noProof/>
+        </w:rPr>
+        <w:lastRenderedPageBreak/>
+        <w:drawing>
+          <wp:inline distT="0" distB="0" distL="0" distR="0" wp14:anchorId="26C3C56A" wp14:editId="754AF327">
+            <wp:extent cx="4652010" cy="7753350"/>
+            <wp:effectExtent l="0" t="0" r="0" b="0"/>
+            <wp:docPr id="2075365910" name="Picture 1"/>
+            <wp:cNvGraphicFramePr>
+              <a:graphicFrameLocks xmlns:a="http://schemas.openxmlformats.org/drawingml/2006/main" noChangeAspect="1"/>
+            </wp:cNvGraphicFramePr>
+            <a:graphic xmlns:a="http://schemas.openxmlformats.org/drawingml/2006/main">
+              <a:graphicData uri="http://schemas.openxmlformats.org/drawingml/2006/picture">
+                <pic:pic xmlns:pic="http://schemas.openxmlformats.org/drawingml/2006/picture">
+                  <pic:nvPicPr>
+                    <pic:cNvPr id="2075365910" name=""/>
+                    <pic:cNvPicPr/>
+                  </pic:nvPicPr>
+                  <pic:blipFill>
+                    <a:blip r:embed="rId28"/>
+                    <a:stretch>
+                      <a:fillRect/>
+                    </a:stretch>
+                  </pic:blipFill>
+                  <pic:spPr>
+                    <a:xfrm>
+                      <a:off x="0" y="0"/>
+                      <a:ext cx="4652010" cy="7753350"/>
+                    </a:xfrm>
+                    <a:prstGeom prst="rect">
+                      <a:avLst/>
+                    </a:prstGeom>
+                  </pic:spPr>
+                </pic:pic>
+              </a:graphicData>
+            </a:graphic>
+          </wp:inline>
+        </w:drawing>
+      </w:r>
+    </w:p>
+    <w:p>
+      <w:pPr>
+        <w:pStyle w:val="Caption"/>
+        <w:jc w:val="center"/>
+        <w:rPr>
+          <w:b/>
+          <w:i w:val="0"/>
+          <w:sz w:val="28"/>
+          <w:szCs w:val="28"/>
+          <w:lang w:val="bg-BG"/>
+        </w:rPr>
+      </w:pPr>
+      <w:r>
+        <w:rPr>
+          <w:b/>
+          <w:i w:val="0"/>
+          <w:sz w:val="28"/>
+          <w:szCs w:val="28"/>
+          <w:lang w:val="bg-BG"/>
+        </w:rPr>
+        <w:t xml:space="preserve">Фигура </w:t>
+      </w:r>
+      <w:r>
+        <w:rPr>
+          <w:b/>
+          <w:i w:val="0"/>
+          <w:sz w:val="28"/>
+          <w:szCs w:val="28"/>
+          <w:lang w:val="bg-BG"/>
+        </w:rPr>
+        <w:t>20</w:t>
+      </w:r>
+      <w:r>
+        <w:rPr>
+          <w:b/>
+          <w:i w:val="0"/>
+          <w:sz w:val="28"/>
+          <w:szCs w:val="28"/>
+          <w:lang w:val="bg-BG"/>
+        </w:rPr>
+        <w:t xml:space="preserve">. </w:t>
+      </w:r>
+    </w:p>
+    <w:p>
+      <w:pPr>
+        <w:rPr>
+          <w:lang w:val="bg-BG"/>
+        </w:rPr>
+      </w:pPr>
     </w:p>
     <w:p>
       <w:pPr>
@@ -3392,7 +5081,7 @@
           <w:lang w:val="bg-BG"/>
         </w:rPr>
       </w:pPr>
-      <w:bookmarkStart w:id="13" w:name="_Toc136002623"/>
+      <w:bookmarkStart w:id="12" w:name="_Toc136002623"/>
       <w:r>
         <w:rPr>
           <w:rFonts w:ascii="Times New Roman" w:eastAsia="Times New Roman" w:hAnsi="Times New Roman" w:cs="Times New Roman"/>
@@ -3404,7 +5093,7 @@
         </w:rPr>
         <w:t>Шеста задача</w:t>
       </w:r>
-      <w:bookmarkEnd w:id="13"/>
+      <w:bookmarkEnd w:id="12"/>
     </w:p>
     <w:p>
       <w:pPr>
@@ -3455,16 +5144,7 @@
           <w:sz w:val="28"/>
           <w:lang w:val="bg-BG"/>
         </w:rPr>
-        <w:t xml:space="preserve"> както е показано на </w:t>
-      </w:r>
-      <w:proofErr w:type="spellStart"/>
-      <w:r>
-        <w:rPr>
-          <w:rFonts w:ascii="Times New Roman" w:eastAsia="Calibri" w:hAnsi="Times New Roman" w:cs="Times New Roman"/>
-          <w:sz w:val="28"/>
-          <w:lang w:val="bg-BG"/>
-        </w:rPr>
-        <w:t>ф</w:t>
+        <w:t xml:space="preserve"> както е показано на ф</w:t>
       </w:r>
       <w:r>
         <w:rPr>
@@ -3474,7 +5154,6 @@
         </w:rPr>
         <w:t>иг</w:t>
       </w:r>
-      <w:proofErr w:type="spellEnd"/>
       <w:r>
         <w:rPr>
           <w:rFonts w:ascii="Times New Roman" w:eastAsia="Calibri" w:hAnsi="Times New Roman" w:cs="Times New Roman"/>
@@ -3489,7 +5168,71 @@
           <w:sz w:val="28"/>
           <w:lang w:val="bg-BG"/>
         </w:rPr>
-        <w:t>10 и фиг.11.</w:t>
+        <w:t>21</w:t>
+      </w:r>
+      <w:r>
+        <w:rPr>
+          <w:rFonts w:ascii="Times New Roman" w:eastAsia="Calibri" w:hAnsi="Times New Roman" w:cs="Times New Roman"/>
+          <w:sz w:val="28"/>
+          <w:lang w:val="bg-BG"/>
+        </w:rPr>
+        <w:t xml:space="preserve"> и фиг.</w:t>
+      </w:r>
+      <w:r>
+        <w:rPr>
+          <w:rFonts w:ascii="Times New Roman" w:eastAsia="Calibri" w:hAnsi="Times New Roman" w:cs="Times New Roman"/>
+          <w:sz w:val="28"/>
+          <w:lang w:val="bg-BG"/>
+        </w:rPr>
+        <w:t>22</w:t>
+      </w:r>
+      <w:r>
+        <w:rPr>
+          <w:rFonts w:ascii="Times New Roman" w:eastAsia="Calibri" w:hAnsi="Times New Roman" w:cs="Times New Roman"/>
+          <w:sz w:val="28"/>
+          <w:lang w:val="bg-BG"/>
+        </w:rPr>
+        <w:t>.</w:t>
+      </w:r>
+      <w:r>
+        <w:rPr>
+          <w:rFonts w:ascii="Times New Roman" w:eastAsia="Calibri" w:hAnsi="Times New Roman" w:cs="Times New Roman"/>
+          <w:sz w:val="28"/>
+          <w:lang w:val="bg-BG"/>
+        </w:rPr>
+        <w:t xml:space="preserve"> (кодът е показан на фиг.</w:t>
+      </w:r>
+      <w:r>
+        <w:rPr>
+          <w:rFonts w:ascii="Times New Roman" w:eastAsia="Calibri" w:hAnsi="Times New Roman" w:cs="Times New Roman"/>
+          <w:sz w:val="28"/>
+          <w:lang w:val="bg-BG"/>
+        </w:rPr>
+        <w:t>23</w:t>
+      </w:r>
+      <w:r>
+        <w:rPr>
+          <w:rFonts w:ascii="Times New Roman" w:eastAsia="Calibri" w:hAnsi="Times New Roman" w:cs="Times New Roman"/>
+          <w:sz w:val="28"/>
+          <w:lang w:val="bg-BG"/>
+        </w:rPr>
+        <w:t xml:space="preserve"> и фиг.2</w:t>
+      </w:r>
+      <w:r>
+        <w:rPr>
+          <w:rFonts w:ascii="Times New Roman" w:eastAsia="Calibri" w:hAnsi="Times New Roman" w:cs="Times New Roman"/>
+          <w:sz w:val="28"/>
+          <w:lang w:val="bg-BG"/>
+        </w:rPr>
+        <w:t>4</w:t>
+      </w:r>
+      <w:r>
+        <w:rPr>
+          <w:rFonts w:ascii="Times New Roman" w:eastAsia="Calibri" w:hAnsi="Times New Roman" w:cs="Times New Roman"/>
+          <w:sz w:val="28"/>
+          <w:lang w:val="bg-BG"/>
+        </w:rPr>
+        <w:t>)</w:t>
       </w:r>
     </w:p>
     <w:p>
@@ -3531,7 +5274,7 @@
                     </pic:cNvPicPr>
                   </pic:nvPicPr>
                   <pic:blipFill>
-                    <a:blip r:embed="rId17">
+                    <a:blip r:embed="rId29">
                       <a:extLst>
                         <a:ext uri="{28A0092B-C50C-407E-A947-70E740481C1C}">
                           <a14:useLocalDpi xmlns:a14="http://schemas.microsoft.com/office/drawing/2010/main" val="0"/>
@@ -3593,7 +5336,7 @@
           <w:szCs w:val="28"/>
           <w:lang w:val="bg-BG"/>
         </w:rPr>
-        <w:t>10</w:t>
+        <w:t>21</w:t>
       </w:r>
       <w:r>
         <w:rPr>
@@ -3656,7 +5399,7 @@
                     </pic:cNvPicPr>
                   </pic:nvPicPr>
                   <pic:blipFill>
-                    <a:blip r:embed="rId18">
+                    <a:blip r:embed="rId30">
                       <a:extLst>
                         <a:ext uri="{28A0092B-C50C-407E-A947-70E740481C1C}">
                           <a14:useLocalDpi xmlns:a14="http://schemas.microsoft.com/office/drawing/2010/main" val="0"/>
@@ -3718,7 +5461,7 @@
           <w:szCs w:val="28"/>
           <w:lang w:val="bg-BG"/>
         </w:rPr>
-        <w:t>11</w:t>
+        <w:t>22</w:t>
       </w:r>
       <w:r>
         <w:rPr>
@@ -3759,6 +5502,239 @@
         </w:rPr>
         <w:t>“</w:t>
       </w:r>
+    </w:p>
+    <w:p>
+      <w:pPr>
+        <w:rPr>
+          <w:lang w:val="bg-BG"/>
+        </w:rPr>
+      </w:pPr>
+    </w:p>
+    <w:p>
+      <w:pPr>
+        <w:spacing w:after="120" w:line="259" w:lineRule="auto"/>
+        <w:ind w:firstLine="720"/>
+        <w:jc w:val="both"/>
+        <w:rPr>
+          <w:rFonts w:ascii="Times New Roman" w:eastAsia="Calibri" w:hAnsi="Times New Roman" w:cs="Times New Roman"/>
+          <w:sz w:val="28"/>
+          <w:lang w:val="bg-BG"/>
+        </w:rPr>
+      </w:pPr>
+      <w:r>
+        <w:rPr>
+          <w:noProof/>
+        </w:rPr>
+        <w:lastRenderedPageBreak/>
+        <w:drawing>
+          <wp:inline distT="0" distB="0" distL="0" distR="0" wp14:anchorId="273B73ED" wp14:editId="56972033">
+            <wp:extent cx="5943600" cy="7916545"/>
+            <wp:effectExtent l="0" t="0" r="0" b="8255"/>
+            <wp:docPr id="477300974" name="Picture 1"/>
+            <wp:cNvGraphicFramePr>
+              <a:graphicFrameLocks xmlns:a="http://schemas.openxmlformats.org/drawingml/2006/main" noChangeAspect="1"/>
+            </wp:cNvGraphicFramePr>
+            <a:graphic xmlns:a="http://schemas.openxmlformats.org/drawingml/2006/main">
+              <a:graphicData uri="http://schemas.openxmlformats.org/drawingml/2006/picture">
+                <pic:pic xmlns:pic="http://schemas.openxmlformats.org/drawingml/2006/picture">
+                  <pic:nvPicPr>
+                    <pic:cNvPr id="477300974" name=""/>
+                    <pic:cNvPicPr/>
+                  </pic:nvPicPr>
+                  <pic:blipFill>
+                    <a:blip r:embed="rId31"/>
+                    <a:stretch>
+                      <a:fillRect/>
+                    </a:stretch>
+                  </pic:blipFill>
+                  <pic:spPr>
+                    <a:xfrm>
+                      <a:off x="0" y="0"/>
+                      <a:ext cx="5943600" cy="7916545"/>
+                    </a:xfrm>
+                    <a:prstGeom prst="rect">
+                      <a:avLst/>
+                    </a:prstGeom>
+                  </pic:spPr>
+                </pic:pic>
+              </a:graphicData>
+            </a:graphic>
+          </wp:inline>
+        </w:drawing>
+      </w:r>
+    </w:p>
+    <w:p>
+      <w:pPr>
+        <w:pStyle w:val="Caption"/>
+        <w:jc w:val="center"/>
+        <w:rPr>
+          <w:b/>
+          <w:i w:val="0"/>
+          <w:sz w:val="28"/>
+          <w:szCs w:val="28"/>
+          <w:lang w:val="bg-BG"/>
+        </w:rPr>
+      </w:pPr>
+      <w:r>
+        <w:rPr>
+          <w:b/>
+          <w:i w:val="0"/>
+          <w:sz w:val="28"/>
+          <w:szCs w:val="28"/>
+          <w:lang w:val="bg-BG"/>
+        </w:rPr>
+        <w:t xml:space="preserve">Фигура </w:t>
+      </w:r>
+      <w:r>
+        <w:rPr>
+          <w:b/>
+          <w:i w:val="0"/>
+          <w:sz w:val="28"/>
+          <w:szCs w:val="28"/>
+          <w:lang w:val="bg-BG"/>
+        </w:rPr>
+        <w:t>2</w:t>
+      </w:r>
+      <w:r>
+        <w:rPr>
+          <w:b/>
+          <w:i w:val="0"/>
+          <w:sz w:val="28"/>
+          <w:szCs w:val="28"/>
+          <w:lang w:val="bg-BG"/>
+        </w:rPr>
+        <w:t>3</w:t>
+      </w:r>
+      <w:r>
+        <w:rPr>
+          <w:b/>
+          <w:i w:val="0"/>
+          <w:sz w:val="28"/>
+          <w:szCs w:val="28"/>
+          <w:lang w:val="bg-BG"/>
+        </w:rPr>
+        <w:t xml:space="preserve">. </w:t>
+      </w:r>
+    </w:p>
+    <w:p>
+      <w:pPr>
+        <w:spacing w:after="120" w:line="259" w:lineRule="auto"/>
+        <w:ind w:firstLine="720"/>
+        <w:jc w:val="both"/>
+        <w:rPr>
+          <w:rFonts w:ascii="Times New Roman" w:eastAsia="Calibri" w:hAnsi="Times New Roman" w:cs="Times New Roman"/>
+          <w:sz w:val="28"/>
+          <w:lang w:val="bg-BG"/>
+        </w:rPr>
+      </w:pPr>
+      <w:r>
+        <w:rPr>
+          <w:noProof/>
+        </w:rPr>
+        <w:lastRenderedPageBreak/>
+        <w:drawing>
+          <wp:inline distT="0" distB="0" distL="0" distR="0" wp14:anchorId="62603620" wp14:editId="20094D0F">
+            <wp:extent cx="5353050" cy="5715000"/>
+            <wp:effectExtent l="0" t="0" r="0" b="0"/>
+            <wp:docPr id="802378504" name="Picture 1"/>
+            <wp:cNvGraphicFramePr>
+              <a:graphicFrameLocks xmlns:a="http://schemas.openxmlformats.org/drawingml/2006/main" noChangeAspect="1"/>
+            </wp:cNvGraphicFramePr>
+            <a:graphic xmlns:a="http://schemas.openxmlformats.org/drawingml/2006/main">
+              <a:graphicData uri="http://schemas.openxmlformats.org/drawingml/2006/picture">
+                <pic:pic xmlns:pic="http://schemas.openxmlformats.org/drawingml/2006/picture">
+                  <pic:nvPicPr>
+                    <pic:cNvPr id="802378504" name=""/>
+                    <pic:cNvPicPr/>
+                  </pic:nvPicPr>
+                  <pic:blipFill>
+                    <a:blip r:embed="rId32"/>
+                    <a:stretch>
+                      <a:fillRect/>
+                    </a:stretch>
+                  </pic:blipFill>
+                  <pic:spPr>
+                    <a:xfrm>
+                      <a:off x="0" y="0"/>
+                      <a:ext cx="5353050" cy="5715000"/>
+                    </a:xfrm>
+                    <a:prstGeom prst="rect">
+                      <a:avLst/>
+                    </a:prstGeom>
+                  </pic:spPr>
+                </pic:pic>
+              </a:graphicData>
+            </a:graphic>
+          </wp:inline>
+        </w:drawing>
+      </w:r>
+    </w:p>
+    <w:p>
+      <w:pPr>
+        <w:pStyle w:val="Caption"/>
+        <w:jc w:val="center"/>
+        <w:rPr>
+          <w:b/>
+          <w:i w:val="0"/>
+          <w:sz w:val="28"/>
+          <w:szCs w:val="28"/>
+          <w:lang w:val="bg-BG"/>
+        </w:rPr>
+      </w:pPr>
+      <w:r>
+        <w:rPr>
+          <w:b/>
+          <w:i w:val="0"/>
+          <w:sz w:val="28"/>
+          <w:szCs w:val="28"/>
+          <w:lang w:val="bg-BG"/>
+        </w:rPr>
+        <w:t xml:space="preserve">Фигура </w:t>
+      </w:r>
+      <w:r>
+        <w:rPr>
+          <w:b/>
+          <w:i w:val="0"/>
+          <w:sz w:val="28"/>
+          <w:szCs w:val="28"/>
+          <w:lang w:val="bg-BG"/>
+        </w:rPr>
+        <w:t>2</w:t>
+      </w:r>
+      <w:r>
+        <w:rPr>
+          <w:b/>
+          <w:i w:val="0"/>
+          <w:sz w:val="28"/>
+          <w:szCs w:val="28"/>
+          <w:lang w:val="bg-BG"/>
+        </w:rPr>
+        <w:t>4</w:t>
+      </w:r>
+      <w:r>
+        <w:rPr>
+          <w:b/>
+          <w:i w:val="0"/>
+          <w:sz w:val="28"/>
+          <w:szCs w:val="28"/>
+          <w:lang w:val="bg-BG"/>
+        </w:rPr>
+        <w:t xml:space="preserve">. </w:t>
+      </w:r>
+    </w:p>
+    <w:p>
+      <w:pPr>
+        <w:rPr>
+          <w:lang w:val="bg-BG"/>
+        </w:rPr>
+      </w:pPr>
+    </w:p>
+    <w:p>
+      <w:pPr>
+        <w:rPr>
+          <w:lang w:val="bg-BG"/>
+        </w:rPr>
+      </w:pPr>
     </w:p>
     <w:p>
       <w:pPr>
@@ -3805,81 +5781,510 @@
     </w:p>
     <w:p>
       <w:pPr>
-        <w:pStyle w:val="Caption"/>
-        <w:jc w:val="center"/>
-        <w:rPr>
-          <w:b/>
-          <w:i w:val="0"/>
-          <w:sz w:val="28"/>
-          <w:szCs w:val="28"/>
-          <w:lang w:val="bg-BG"/>
-        </w:rPr>
-      </w:pPr>
-      <w:r>
-        <w:rPr>
-          <w:b/>
-          <w:i w:val="0"/>
-          <w:sz w:val="28"/>
-          <w:szCs w:val="28"/>
-          <w:lang w:val="bg-BG"/>
-        </w:rPr>
-        <w:t xml:space="preserve">Фигура </w:t>
-      </w:r>
-      <w:r>
-        <w:rPr>
-          <w:b/>
-          <w:i w:val="0"/>
-          <w:sz w:val="28"/>
-          <w:szCs w:val="28"/>
-          <w:lang w:val="bg-BG"/>
-        </w:rPr>
-        <w:t>1</w:t>
-      </w:r>
-      <w:r>
-        <w:rPr>
-          <w:b/>
-          <w:i w:val="0"/>
-          <w:sz w:val="28"/>
-          <w:szCs w:val="28"/>
-          <w:lang w:val="bg-BG"/>
-        </w:rPr>
-        <w:t>2</w:t>
-      </w:r>
-      <w:r>
-        <w:rPr>
-          <w:b/>
-          <w:i w:val="0"/>
-          <w:sz w:val="28"/>
-          <w:szCs w:val="28"/>
-          <w:lang w:val="bg-BG"/>
-        </w:rPr>
-        <w:t xml:space="preserve">. </w:t>
-      </w:r>
-      <w:r>
-        <w:rPr>
-          <w:b/>
-          <w:i w:val="0"/>
-          <w:sz w:val="28"/>
-          <w:szCs w:val="28"/>
-          <w:lang w:val="bg-BG"/>
-        </w:rPr>
-        <w:t>Екран „...“</w:t>
-      </w:r>
-    </w:p>
-    <w:p>
-      <w:pPr>
-        <w:keepNext/>
-        <w:keepLines/>
-        <w:spacing w:before="40" w:line="259" w:lineRule="auto"/>
+        <w:spacing w:after="120" w:line="259" w:lineRule="auto"/>
         <w:ind w:firstLine="720"/>
         <w:jc w:val="both"/>
-        <w:outlineLvl w:val="1"/>
+        <w:rPr>
+          <w:rFonts w:ascii="Times New Roman" w:eastAsia="Calibri" w:hAnsi="Times New Roman" w:cs="Times New Roman"/>
+          <w:sz w:val="28"/>
+          <w:lang w:val="bg-BG"/>
+        </w:rPr>
+      </w:pPr>
+      <w:r>
+        <w:rPr>
+          <w:rFonts w:ascii="Times New Roman" w:eastAsia="Calibri" w:hAnsi="Times New Roman" w:cs="Times New Roman"/>
+          <w:sz w:val="28"/>
+          <w:lang w:val="bg-BG"/>
+        </w:rPr>
+        <w:t>Екранът „</w:t>
+      </w:r>
+      <w:r>
+        <w:rPr>
+          <w:rFonts w:ascii="Times New Roman" w:eastAsia="Calibri" w:hAnsi="Times New Roman" w:cs="Times New Roman"/>
+          <w:sz w:val="28"/>
+          <w:lang w:val="bg-BG"/>
+        </w:rPr>
+        <w:t>Добави вносна бележка/нареждане разписка</w:t>
+      </w:r>
+      <w:r>
+        <w:rPr>
+          <w:rFonts w:ascii="Times New Roman" w:eastAsia="Calibri" w:hAnsi="Times New Roman" w:cs="Times New Roman"/>
+          <w:sz w:val="28"/>
+          <w:lang w:val="bg-BG"/>
+        </w:rPr>
+        <w:t xml:space="preserve">“ има опцията да се избира </w:t>
+      </w:r>
+      <w:r>
+        <w:rPr>
+          <w:rFonts w:ascii="Times New Roman" w:eastAsia="Calibri" w:hAnsi="Times New Roman" w:cs="Times New Roman"/>
+          <w:sz w:val="28"/>
+          <w:lang w:val="bg-BG"/>
+        </w:rPr>
+        <w:t xml:space="preserve">от падащи менюта както следва: ЕГН на клиент, сметка на клиент, тип операция и сума. Като се натисне бутона „Осчетоводи“ се показва сметката, кодът на операцията, сумата и на коя дата се е случило движението по сметката </w:t>
+      </w:r>
+      <w:r>
+        <w:rPr>
+          <w:rFonts w:ascii="Times New Roman" w:eastAsia="Calibri" w:hAnsi="Times New Roman" w:cs="Times New Roman"/>
+          <w:sz w:val="28"/>
+          <w:lang w:val="bg-BG"/>
+        </w:rPr>
+        <w:t>както е показано на ф</w:t>
+      </w:r>
+      <w:r>
+        <w:rPr>
+          <w:rFonts w:ascii="Times New Roman" w:eastAsia="Calibri" w:hAnsi="Times New Roman" w:cs="Times New Roman"/>
+          <w:sz w:val="28"/>
+          <w:lang w:val="bg-BG"/>
+        </w:rPr>
+        <w:t>иг</w:t>
+      </w:r>
+      <w:r>
+        <w:rPr>
+          <w:rFonts w:ascii="Times New Roman" w:eastAsia="Calibri" w:hAnsi="Times New Roman" w:cs="Times New Roman"/>
+          <w:sz w:val="28"/>
+          <w:lang w:val="en-US"/>
+        </w:rPr>
+        <w:t>.</w:t>
+      </w:r>
+      <w:r>
+        <w:rPr>
+          <w:rFonts w:ascii="Times New Roman" w:eastAsia="Calibri" w:hAnsi="Times New Roman" w:cs="Times New Roman"/>
+          <w:sz w:val="28"/>
+          <w:lang w:val="bg-BG"/>
+        </w:rPr>
+        <w:t>25</w:t>
+      </w:r>
+      <w:r>
+        <w:rPr>
+          <w:rFonts w:ascii="Times New Roman" w:eastAsia="Calibri" w:hAnsi="Times New Roman" w:cs="Times New Roman"/>
+          <w:sz w:val="28"/>
+          <w:lang w:val="bg-BG"/>
+        </w:rPr>
+        <w:t>.</w:t>
+      </w:r>
+      <w:r>
+        <w:rPr>
+          <w:rFonts w:ascii="Times New Roman" w:eastAsia="Calibri" w:hAnsi="Times New Roman" w:cs="Times New Roman"/>
+          <w:sz w:val="28"/>
+          <w:lang w:val="bg-BG"/>
+        </w:rPr>
+        <w:t xml:space="preserve"> </w:t>
+      </w:r>
+      <w:r>
+        <w:rPr>
+          <w:rFonts w:ascii="Times New Roman" w:eastAsia="Calibri" w:hAnsi="Times New Roman" w:cs="Times New Roman"/>
+          <w:sz w:val="28"/>
+          <w:lang w:val="bg-BG"/>
+        </w:rPr>
+        <w:t>(кодът е показан на фиг.2</w:t>
+      </w:r>
+      <w:r>
+        <w:rPr>
+          <w:rFonts w:ascii="Times New Roman" w:eastAsia="Calibri" w:hAnsi="Times New Roman" w:cs="Times New Roman"/>
+          <w:sz w:val="28"/>
+          <w:lang w:val="bg-BG"/>
+        </w:rPr>
+        <w:t>6</w:t>
+      </w:r>
+      <w:r>
+        <w:rPr>
+          <w:rFonts w:ascii="Times New Roman" w:eastAsia="Calibri" w:hAnsi="Times New Roman" w:cs="Times New Roman"/>
+          <w:sz w:val="28"/>
+          <w:lang w:val="bg-BG"/>
+        </w:rPr>
+        <w:t xml:space="preserve"> и фиг.2</w:t>
+      </w:r>
+      <w:r>
+        <w:rPr>
+          <w:rFonts w:ascii="Times New Roman" w:eastAsia="Calibri" w:hAnsi="Times New Roman" w:cs="Times New Roman"/>
+          <w:sz w:val="28"/>
+          <w:lang w:val="bg-BG"/>
+        </w:rPr>
+        <w:t>7</w:t>
+      </w:r>
+      <w:r>
+        <w:rPr>
+          <w:rFonts w:ascii="Times New Roman" w:eastAsia="Calibri" w:hAnsi="Times New Roman" w:cs="Times New Roman"/>
+          <w:sz w:val="28"/>
+          <w:lang w:val="bg-BG"/>
+        </w:rPr>
+        <w:t>)</w:t>
+      </w:r>
+    </w:p>
+    <w:p>
+      <w:pPr>
+        <w:spacing w:after="120" w:line="259" w:lineRule="auto"/>
+        <w:ind w:firstLine="720"/>
+        <w:jc w:val="both"/>
+        <w:rPr>
+          <w:rFonts w:ascii="Times New Roman" w:eastAsia="Calibri" w:hAnsi="Times New Roman" w:cs="Times New Roman"/>
+          <w:sz w:val="28"/>
+          <w:lang w:val="bg-BG"/>
+        </w:rPr>
+      </w:pPr>
+      <w:r>
         <w:rPr>
           <w:rFonts w:ascii="Times New Roman" w:eastAsia="Times New Roman" w:hAnsi="Times New Roman" w:cs="Times New Roman"/>
           <w:b/>
+          <w:noProof/>
           <w:color w:val="2E74B5"/>
           <w:sz w:val="30"/>
           <w:szCs w:val="30"/>
+          <w:lang w:val="bg-BG"/>
+        </w:rPr>
+        <w:lastRenderedPageBreak/>
+        <w:drawing>
+          <wp:inline distT="0" distB="0" distL="0" distR="0" wp14:anchorId="3A10652C" wp14:editId="38F7E60E">
+            <wp:extent cx="5934075" cy="4524375"/>
+            <wp:effectExtent l="0" t="0" r="9525" b="9525"/>
+            <wp:docPr id="701537047" name="Picture 3"/>
+            <wp:cNvGraphicFramePr>
+              <a:graphicFrameLocks xmlns:a="http://schemas.openxmlformats.org/drawingml/2006/main" noChangeAspect="1"/>
+            </wp:cNvGraphicFramePr>
+            <a:graphic xmlns:a="http://schemas.openxmlformats.org/drawingml/2006/main">
+              <a:graphicData uri="http://schemas.openxmlformats.org/drawingml/2006/picture">
+                <pic:pic xmlns:pic="http://schemas.openxmlformats.org/drawingml/2006/picture">
+                  <pic:nvPicPr>
+                    <pic:cNvPr id="0" name="Picture 3"/>
+                    <pic:cNvPicPr>
+                      <a:picLocks noChangeAspect="1" noChangeArrowheads="1"/>
+                    </pic:cNvPicPr>
+                  </pic:nvPicPr>
+                  <pic:blipFill>
+                    <a:blip r:embed="rId33">
+                      <a:extLst>
+                        <a:ext uri="{28A0092B-C50C-407E-A947-70E740481C1C}">
+                          <a14:useLocalDpi xmlns:a14="http://schemas.microsoft.com/office/drawing/2010/main" val="0"/>
+                        </a:ext>
+                      </a:extLst>
+                    </a:blip>
+                    <a:srcRect/>
+                    <a:stretch>
+                      <a:fillRect/>
+                    </a:stretch>
+                  </pic:blipFill>
+                  <pic:spPr bwMode="auto">
+                    <a:xfrm>
+                      <a:off x="0" y="0"/>
+                      <a:ext cx="5934075" cy="4524375"/>
+                    </a:xfrm>
+                    <a:prstGeom prst="rect">
+                      <a:avLst/>
+                    </a:prstGeom>
+                    <a:noFill/>
+                    <a:ln>
+                      <a:noFill/>
+                    </a:ln>
+                  </pic:spPr>
+                </pic:pic>
+              </a:graphicData>
+            </a:graphic>
+          </wp:inline>
+        </w:drawing>
+      </w:r>
+    </w:p>
+    <w:p>
+      <w:pPr>
+        <w:pStyle w:val="Caption"/>
+        <w:jc w:val="center"/>
+        <w:rPr>
+          <w:b/>
+          <w:i w:val="0"/>
+          <w:sz w:val="28"/>
+          <w:szCs w:val="28"/>
+          <w:lang w:val="bg-BG"/>
+        </w:rPr>
+      </w:pPr>
+      <w:r>
+        <w:rPr>
+          <w:b/>
+          <w:i w:val="0"/>
+          <w:sz w:val="28"/>
+          <w:szCs w:val="28"/>
+          <w:lang w:val="bg-BG"/>
+        </w:rPr>
+        <w:t xml:space="preserve">Фигура </w:t>
+      </w:r>
+      <w:r>
+        <w:rPr>
+          <w:b/>
+          <w:i w:val="0"/>
+          <w:sz w:val="28"/>
+          <w:szCs w:val="28"/>
+          <w:lang w:val="bg-BG"/>
+        </w:rPr>
+        <w:t>25</w:t>
+      </w:r>
+      <w:r>
+        <w:rPr>
+          <w:b/>
+          <w:i w:val="0"/>
+          <w:sz w:val="28"/>
+          <w:szCs w:val="28"/>
+          <w:lang w:val="bg-BG"/>
+        </w:rPr>
+        <w:t xml:space="preserve">. </w:t>
+      </w:r>
+      <w:r>
+        <w:rPr>
+          <w:b/>
+          <w:i w:val="0"/>
+          <w:sz w:val="28"/>
+          <w:szCs w:val="28"/>
+          <w:lang w:val="bg-BG"/>
+        </w:rPr>
+        <w:t>Екран „</w:t>
+      </w:r>
+      <w:r>
+        <w:rPr>
+          <w:b/>
+          <w:i w:val="0"/>
+          <w:sz w:val="28"/>
+          <w:szCs w:val="28"/>
+          <w:lang w:val="bg-BG"/>
+        </w:rPr>
+        <w:t>Добави вносна бележка/нареждане разписка</w:t>
+      </w:r>
+      <w:r>
+        <w:rPr>
+          <w:b/>
+          <w:i w:val="0"/>
+          <w:sz w:val="28"/>
+          <w:szCs w:val="28"/>
+          <w:lang w:val="bg-BG"/>
+        </w:rPr>
+        <w:t>“</w:t>
+      </w:r>
+    </w:p>
+    <w:p>
+      <w:pPr>
+        <w:rPr>
+          <w:lang w:val="bg-BG"/>
+        </w:rPr>
+      </w:pPr>
+    </w:p>
+    <w:p>
+      <w:pPr>
+        <w:spacing w:after="120" w:line="259" w:lineRule="auto"/>
+        <w:ind w:firstLine="720"/>
+        <w:jc w:val="both"/>
+        <w:rPr>
+          <w:rFonts w:ascii="Times New Roman" w:eastAsia="Calibri" w:hAnsi="Times New Roman" w:cs="Times New Roman"/>
+          <w:sz w:val="28"/>
+          <w:lang w:val="bg-BG"/>
+        </w:rPr>
+      </w:pPr>
+      <w:r>
+        <w:rPr>
+          <w:noProof/>
+        </w:rPr>
+        <w:lastRenderedPageBreak/>
+        <w:drawing>
+          <wp:inline distT="0" distB="0" distL="0" distR="0" wp14:anchorId="7D2ED702" wp14:editId="0DFC12FF">
+            <wp:extent cx="5943600" cy="7599680"/>
+            <wp:effectExtent l="0" t="0" r="0" b="1270"/>
+            <wp:docPr id="1302799127" name="Picture 1"/>
+            <wp:cNvGraphicFramePr>
+              <a:graphicFrameLocks xmlns:a="http://schemas.openxmlformats.org/drawingml/2006/main" noChangeAspect="1"/>
+            </wp:cNvGraphicFramePr>
+            <a:graphic xmlns:a="http://schemas.openxmlformats.org/drawingml/2006/main">
+              <a:graphicData uri="http://schemas.openxmlformats.org/drawingml/2006/picture">
+                <pic:pic xmlns:pic="http://schemas.openxmlformats.org/drawingml/2006/picture">
+                  <pic:nvPicPr>
+                    <pic:cNvPr id="1302799127" name=""/>
+                    <pic:cNvPicPr/>
+                  </pic:nvPicPr>
+                  <pic:blipFill>
+                    <a:blip r:embed="rId34"/>
+                    <a:stretch>
+                      <a:fillRect/>
+                    </a:stretch>
+                  </pic:blipFill>
+                  <pic:spPr>
+                    <a:xfrm>
+                      <a:off x="0" y="0"/>
+                      <a:ext cx="5943600" cy="7599680"/>
+                    </a:xfrm>
+                    <a:prstGeom prst="rect">
+                      <a:avLst/>
+                    </a:prstGeom>
+                  </pic:spPr>
+                </pic:pic>
+              </a:graphicData>
+            </a:graphic>
+          </wp:inline>
+        </w:drawing>
+      </w:r>
+    </w:p>
+    <w:p>
+      <w:pPr>
+        <w:pStyle w:val="Caption"/>
+        <w:jc w:val="center"/>
+        <w:rPr>
+          <w:b/>
+          <w:i w:val="0"/>
+          <w:sz w:val="28"/>
+          <w:szCs w:val="28"/>
+          <w:lang w:val="bg-BG"/>
+        </w:rPr>
+      </w:pPr>
+      <w:r>
+        <w:rPr>
+          <w:b/>
+          <w:i w:val="0"/>
+          <w:sz w:val="28"/>
+          <w:szCs w:val="28"/>
+          <w:lang w:val="bg-BG"/>
+        </w:rPr>
+        <w:t xml:space="preserve">Фигура </w:t>
+      </w:r>
+      <w:r>
+        <w:rPr>
+          <w:b/>
+          <w:i w:val="0"/>
+          <w:sz w:val="28"/>
+          <w:szCs w:val="28"/>
+          <w:lang w:val="bg-BG"/>
+        </w:rPr>
+        <w:t>2</w:t>
+      </w:r>
+      <w:r>
+        <w:rPr>
+          <w:b/>
+          <w:i w:val="0"/>
+          <w:sz w:val="28"/>
+          <w:szCs w:val="28"/>
+          <w:lang w:val="bg-BG"/>
+        </w:rPr>
+        <w:t>6</w:t>
+      </w:r>
+      <w:r>
+        <w:rPr>
+          <w:b/>
+          <w:i w:val="0"/>
+          <w:sz w:val="28"/>
+          <w:szCs w:val="28"/>
+          <w:lang w:val="bg-BG"/>
+        </w:rPr>
+        <w:t>.</w:t>
+      </w:r>
+    </w:p>
+    <w:p>
+      <w:pPr>
+        <w:spacing w:after="120" w:line="259" w:lineRule="auto"/>
+        <w:ind w:firstLine="720"/>
+        <w:jc w:val="both"/>
+        <w:rPr>
+          <w:rFonts w:ascii="Times New Roman" w:eastAsia="Calibri" w:hAnsi="Times New Roman" w:cs="Times New Roman"/>
+          <w:sz w:val="28"/>
+          <w:lang w:val="bg-BG"/>
+        </w:rPr>
+      </w:pPr>
+      <w:r>
+        <w:rPr>
+          <w:noProof/>
+        </w:rPr>
+        <w:lastRenderedPageBreak/>
+        <w:drawing>
+          <wp:inline distT="0" distB="0" distL="0" distR="0" wp14:anchorId="05CE6617" wp14:editId="5A2F285E">
+            <wp:extent cx="4962525" cy="6886575"/>
+            <wp:effectExtent l="0" t="0" r="9525" b="9525"/>
+            <wp:docPr id="1995019572" name="Picture 1"/>
+            <wp:cNvGraphicFramePr>
+              <a:graphicFrameLocks xmlns:a="http://schemas.openxmlformats.org/drawingml/2006/main" noChangeAspect="1"/>
+            </wp:cNvGraphicFramePr>
+            <a:graphic xmlns:a="http://schemas.openxmlformats.org/drawingml/2006/main">
+              <a:graphicData uri="http://schemas.openxmlformats.org/drawingml/2006/picture">
+                <pic:pic xmlns:pic="http://schemas.openxmlformats.org/drawingml/2006/picture">
+                  <pic:nvPicPr>
+                    <pic:cNvPr id="1995019572" name=""/>
+                    <pic:cNvPicPr/>
+                  </pic:nvPicPr>
+                  <pic:blipFill>
+                    <a:blip r:embed="rId35"/>
+                    <a:stretch>
+                      <a:fillRect/>
+                    </a:stretch>
+                  </pic:blipFill>
+                  <pic:spPr>
+                    <a:xfrm>
+                      <a:off x="0" y="0"/>
+                      <a:ext cx="4962525" cy="6886575"/>
+                    </a:xfrm>
+                    <a:prstGeom prst="rect">
+                      <a:avLst/>
+                    </a:prstGeom>
+                  </pic:spPr>
+                </pic:pic>
+              </a:graphicData>
+            </a:graphic>
+          </wp:inline>
+        </w:drawing>
+      </w:r>
+    </w:p>
+    <w:p>
+      <w:pPr>
+        <w:pStyle w:val="Caption"/>
+        <w:jc w:val="center"/>
+        <w:rPr>
+          <w:b/>
+          <w:i w:val="0"/>
+          <w:sz w:val="28"/>
+          <w:szCs w:val="28"/>
+          <w:lang w:val="bg-BG"/>
+        </w:rPr>
+      </w:pPr>
+      <w:r>
+        <w:rPr>
+          <w:b/>
+          <w:i w:val="0"/>
+          <w:sz w:val="28"/>
+          <w:szCs w:val="28"/>
+          <w:lang w:val="bg-BG"/>
+        </w:rPr>
+        <w:t xml:space="preserve">Фигура </w:t>
+      </w:r>
+      <w:r>
+        <w:rPr>
+          <w:b/>
+          <w:i w:val="0"/>
+          <w:sz w:val="28"/>
+          <w:szCs w:val="28"/>
+          <w:lang w:val="bg-BG"/>
+        </w:rPr>
+        <w:t>2</w:t>
+      </w:r>
+      <w:r>
+        <w:rPr>
+          <w:b/>
+          <w:i w:val="0"/>
+          <w:sz w:val="28"/>
+          <w:szCs w:val="28"/>
+          <w:lang w:val="bg-BG"/>
+        </w:rPr>
+        <w:t>7</w:t>
+      </w:r>
+      <w:r>
+        <w:rPr>
+          <w:b/>
+          <w:i w:val="0"/>
+          <w:sz w:val="28"/>
+          <w:szCs w:val="28"/>
+          <w:lang w:val="bg-BG"/>
+        </w:rPr>
+        <w:t>.</w:t>
+      </w:r>
+    </w:p>
+    <w:p>
+      <w:pPr>
+        <w:rPr>
+          <w:lang w:val="bg-BG"/>
+        </w:rPr>
+      </w:pPr>
+    </w:p>
+    <w:p>
+      <w:pPr>
+        <w:rPr>
           <w:lang w:val="bg-BG"/>
         </w:rPr>
       </w:pPr>
